--- a/Word und Text/Tabelle.docx
+++ b/Word und Text/Tabelle.docx
@@ -3387,23 +3387,13 @@
         </w:rPr>
         <w:t> </w:t>
       </w:r>
-      <w:proofErr w:type="spellStart"/>
-      <w:r>
-        <w:rPr>
-          <w:rStyle w:val="Fett"/>
-          <w:rFonts w:eastAsiaTheme="majorEastAsia"/>
-          <w:color w:val="000000"/>
-        </w:rPr>
-        <w:t>Nur</w:t>
-      </w:r>
-      <w:proofErr w:type="spellEnd"/>
-      <w:r>
-        <w:rPr>
-          <w:rStyle w:val="Fett"/>
-          <w:rFonts w:eastAsiaTheme="majorEastAsia"/>
-          <w:color w:val="000000"/>
-        </w:rPr>
-        <w:t xml:space="preserve"> AKI-Fälle: Stunden bis AKI nach OP.</w:t>
+      <w:r>
+        <w:rPr>
+          <w:rStyle w:val="Fett"/>
+          <w:rFonts w:eastAsiaTheme="majorEastAsia"/>
+          <w:color w:val="000000"/>
+        </w:rPr>
+        <w:t>Nur AKI-Fälle: Stunden bis AKI nach OP.</w:t>
       </w:r>
       <w:r>
         <w:rPr>
@@ -4822,7 +4812,7 @@
           <w:lang w:eastAsia="de-DE"/>
         </w:rPr>
         <w:drawing>
-          <wp:inline distT="0" distB="0" distL="0" distR="0" wp14:anchorId="37DF3F8C" wp14:editId="424D6B11">
+          <wp:inline distT="0" distB="0" distL="0" distR="0" wp14:anchorId="37DF3F8C" wp14:editId="1530CAD1">
             <wp:extent cx="5760720" cy="3427730"/>
             <wp:effectExtent l="0" t="0" r="5080" b="1270"/>
             <wp:docPr id="1327885332" name="Grafik 8" descr="Ein Bild, das Text, Screenshot, Diagramm, Reihe enthält.&#10;&#10;Automatisch generierte Beschreibung"/>
@@ -4889,7 +4879,7 @@
         </w:rPr>
         <w:lastRenderedPageBreak/>
         <w:drawing>
-          <wp:inline distT="0" distB="0" distL="0" distR="0" wp14:anchorId="36D60E51" wp14:editId="452E3F48">
+          <wp:inline distT="0" distB="0" distL="0" distR="0" wp14:anchorId="36D60E51" wp14:editId="43CC71A6">
             <wp:extent cx="5382585" cy="3202733"/>
             <wp:effectExtent l="0" t="0" r="2540" b="0"/>
             <wp:docPr id="238549108" name="Grafik 9" descr="Ein Bild, das Text, Screenshot, Diagramm, Reihe enthält.&#10;&#10;Automatisch generierte Beschreibung"/>
@@ -4993,16 +4983,7 @@
           <w:sz w:val="27"/>
           <w:szCs w:val="27"/>
         </w:rPr>
-        <w:t xml:space="preserve">Test in 09_sex_effect_adjustedpy </w:t>
-      </w:r>
-      <w:r>
-        <w:rPr>
-          <w:rFonts w:ascii="-webkit-standard" w:hAnsi="-webkit-standard"/>
-          <w:color w:val="000000"/>
-          <w:sz w:val="27"/>
-          <w:szCs w:val="27"/>
-        </w:rPr>
-        <w:t xml:space="preserve">=1209 | AKI-Rate=0.441 | m-Anteil=0.563 === Tests === Haupteffekt Geschlecht (LRT): LR=0.76, p=0.382 Haupteffekt Geschlecht (Wald in m1): p=0.377 Interaktion </w:t>
+        <w:t xml:space="preserve">Test in 09_sex_effect_adjustedpy =1209 | AKI-Rate=0.441 | m-Anteil=0.563 === Tests === Haupteffekt Geschlecht (LRT): LR=0.76, p=0.382 Haupteffekt Geschlecht (Wald in m1): p=0.377 Interaktion </w:t>
       </w:r>
       <w:proofErr w:type="spellStart"/>
       <w:r>
@@ -5630,7 +5611,6 @@
           <w14:ligatures w14:val="none"/>
         </w:rPr>
       </w:pPr>
-      <w:proofErr w:type="spellStart"/>
       <w:r>
         <w:rPr>
           <w:rFonts w:ascii=".AppleSystemUIFont" w:eastAsia="Times New Roman" w:hAnsi=".AppleSystemUIFont" w:cs="Times New Roman"/>
@@ -5641,20 +5621,309 @@
           <w:lang w:eastAsia="de-DE"/>
           <w14:ligatures w14:val="none"/>
         </w:rPr>
-        <w:t>Steigung: Erst</w:t>
+        <w:t>Steigung: Erst-OP OR/h = 1,20; Re-OP OR/h = 0,81; p&lt;0,001).“</w:t>
+      </w:r>
+    </w:p>
+    <w:p>
+      <w:pPr>
+        <w:pStyle w:val="berschrift2"/>
+        <w:rPr>
+          <w:color w:val="000000"/>
+        </w:rPr>
+      </w:pPr>
+      <w:r>
+        <w:rPr>
+          <w:rStyle w:val="Fett"/>
+          <w:b w:val="0"/>
+          <w:bCs w:val="0"/>
+          <w:color w:val="000000"/>
+        </w:rPr>
+        <w:t xml:space="preserve">Zusatz- und </w:t>
+      </w:r>
+      <w:proofErr w:type="spellStart"/>
+      <w:r>
+        <w:rPr>
+          <w:rStyle w:val="Fett"/>
+          <w:b w:val="0"/>
+          <w:bCs w:val="0"/>
+          <w:color w:val="000000"/>
+        </w:rPr>
+        <w:t>Anhangsbilder</w:t>
       </w:r>
       <w:proofErr w:type="spellEnd"/>
-      <w:r>
-        <w:rPr>
-          <w:rFonts w:ascii=".AppleSystemUIFont" w:eastAsia="Times New Roman" w:hAnsi=".AppleSystemUIFont" w:cs="Times New Roman"/>
-          <w:color w:val="FFFFFF"/>
-          <w:kern w:val="0"/>
-          <w:sz w:val="26"/>
-          <w:szCs w:val="26"/>
-          <w:lang w:eastAsia="de-DE"/>
-          <w14:ligatures w14:val="none"/>
-        </w:rPr>
-        <w:t>-OP OR/h = 1,20; Re-OP OR/h = 0,81; p&lt;0,001).“</w:t>
+    </w:p>
+    <w:p>
+      <w:pPr>
+        <w:pStyle w:val="StandardWeb"/>
+        <w:rPr>
+          <w:color w:val="000000"/>
+        </w:rPr>
+      </w:pPr>
+      <w:r>
+        <w:rPr>
+          <w:rStyle w:val="Fett"/>
+          <w:rFonts w:eastAsiaTheme="majorEastAsia"/>
+          <w:color w:val="000000"/>
+        </w:rPr>
+        <w:t>Abbildung Z1 – Alter vs. AKI-Risiko, adjustiert nach Geschlecht</w:t>
+      </w:r>
+      <w:r>
+        <w:rPr>
+          <w:color w:val="000000"/>
+        </w:rPr>
+        <w:br/>
+      </w:r>
+      <w:r>
+        <w:rPr>
+          <w:rStyle w:val="Hervorhebung"/>
+          <w:rFonts w:eastAsiaTheme="majorEastAsia"/>
+          <w:color w:val="000000"/>
+        </w:rPr>
+        <w:t>Spline-Regression der adjustierten AKI-Wahrscheinlichkeit (0–7 Tage) nach Alter, getrennt nach Geschlecht (nur Erst-OPs). Der Altersverlauf ist bei beiden Geschlechtern ähnlich, mit maximalem Risiko im frühen Kindesalter und einem Abfall im Jugendalter.</w:t>
+      </w:r>
+    </w:p>
+    <w:p>
+      <w:pPr>
+        <w:pStyle w:val="StandardWeb"/>
+        <w:rPr>
+          <w:color w:val="000000"/>
+        </w:rPr>
+      </w:pPr>
+      <w:r>
+        <w:rPr>
+          <w:rStyle w:val="Fett"/>
+          <w:rFonts w:eastAsiaTheme="majorEastAsia"/>
+          <w:color w:val="000000"/>
+        </w:rPr>
+        <w:t xml:space="preserve">Abbildung Z2 – Boxplot der OP-Dauer bei </w:t>
+      </w:r>
+      <w:proofErr w:type="spellStart"/>
+      <w:r>
+        <w:rPr>
+          <w:rStyle w:val="Fett"/>
+          <w:rFonts w:eastAsiaTheme="majorEastAsia"/>
+          <w:color w:val="000000"/>
+        </w:rPr>
+        <w:t>prior</w:t>
+      </w:r>
+      <w:proofErr w:type="spellEnd"/>
+      <w:r>
+        <w:rPr>
+          <w:rStyle w:val="Fett"/>
+          <w:rFonts w:eastAsiaTheme="majorEastAsia"/>
+          <w:color w:val="000000"/>
+        </w:rPr>
+        <w:t>-OPs (0–7 Tage)</w:t>
+      </w:r>
+      <w:r>
+        <w:rPr>
+          <w:color w:val="000000"/>
+        </w:rPr>
+        <w:br/>
+      </w:r>
+      <w:r>
+        <w:rPr>
+          <w:rStyle w:val="Hervorhebung"/>
+          <w:rFonts w:eastAsiaTheme="majorEastAsia"/>
+          <w:color w:val="000000"/>
+        </w:rPr>
+        <w:t>Boxplots der OP-Dauer bei Eingriffen mit und ohne vorherige Operation im 0–7-Tage-Fenster. Fälle mit vorangegangener OP zeigen tendenziell längere OP-Zeiten und größere Streuung.</w:t>
+      </w:r>
+    </w:p>
+    <w:p>
+      <w:pPr>
+        <w:pStyle w:val="StandardWeb"/>
+        <w:rPr>
+          <w:color w:val="000000"/>
+        </w:rPr>
+      </w:pPr>
+      <w:r>
+        <w:rPr>
+          <w:rStyle w:val="Fett"/>
+          <w:rFonts w:eastAsiaTheme="majorEastAsia"/>
+          <w:color w:val="000000"/>
+        </w:rPr>
+        <w:t>Abbildung Z3 – Altersverteilung zum OP-Zeitpunkt (in Tagen)</w:t>
+      </w:r>
+      <w:r>
+        <w:rPr>
+          <w:color w:val="000000"/>
+        </w:rPr>
+        <w:br/>
+      </w:r>
+      <w:r>
+        <w:rPr>
+          <w:rStyle w:val="Hervorhebung"/>
+          <w:rFonts w:eastAsiaTheme="majorEastAsia"/>
+          <w:color w:val="000000"/>
+        </w:rPr>
+        <w:t>Histogramm der Altersverteilung in Tagen zum OP-Zeitpunkt. Bietet eine feinere Auflösung als Abbildung 1, zeigt denselben Trend mit Peak im Säuglingsalter.</w:t>
+      </w:r>
+    </w:p>
+    <w:p>
+      <w:pPr>
+        <w:pStyle w:val="StandardWeb"/>
+        <w:rPr>
+          <w:color w:val="000000"/>
+        </w:rPr>
+      </w:pPr>
+      <w:r>
+        <w:rPr>
+          <w:rStyle w:val="Fett"/>
+          <w:rFonts w:eastAsiaTheme="majorEastAsia"/>
+          <w:color w:val="000000"/>
+        </w:rPr>
+        <w:t>Abbildung Z4 – Kaplan–Meier-Kurve: AKI-freies Überleben ≤ 7 Tage nach Geschlecht</w:t>
+      </w:r>
+      <w:r>
+        <w:rPr>
+          <w:color w:val="000000"/>
+        </w:rPr>
+        <w:br/>
+      </w:r>
+      <w:r>
+        <w:rPr>
+          <w:rStyle w:val="Hervorhebung"/>
+          <w:rFonts w:eastAsiaTheme="majorEastAsia"/>
+          <w:color w:val="000000"/>
+        </w:rPr>
+        <w:t>Kaplan–Meier-Darstellung, getrennt nach Geschlecht. Die Verläufe sind ähnlich, ohne statistisch signifikanten Unterschied</w:t>
+      </w:r>
+    </w:p>
+    <w:p>
+      <w:pPr>
+        <w:pStyle w:val="StandardWeb"/>
+        <w:rPr>
+          <w:color w:val="000000"/>
+        </w:rPr>
+      </w:pPr>
+      <w:r>
+        <w:rPr>
+          <w:rStyle w:val="Fett"/>
+          <w:rFonts w:eastAsiaTheme="majorEastAsia"/>
+          <w:color w:val="000000"/>
+        </w:rPr>
+        <w:t>Anhang</w:t>
+      </w:r>
+      <w:r>
+        <w:rPr>
+          <w:rStyle w:val="apple-converted-space"/>
+          <w:rFonts w:eastAsiaTheme="majorEastAsia"/>
+          <w:color w:val="000000"/>
+        </w:rPr>
+        <w:t> </w:t>
+      </w:r>
+      <w:r>
+        <w:rPr>
+          <w:color w:val="000000"/>
+        </w:rPr>
+        <w:t>(Detail- oder Zusatzinfos):</w:t>
+      </w:r>
+    </w:p>
+    <w:p>
+      <w:pPr>
+        <w:pStyle w:val="StandardWeb"/>
+        <w:numPr>
+          <w:ilvl w:val="0"/>
+          <w:numId w:val="17"/>
+        </w:numPr>
+        <w:rPr>
+          <w:color w:val="000000"/>
+        </w:rPr>
+      </w:pPr>
+      <w:r>
+        <w:rPr>
+          <w:color w:val="000000"/>
+        </w:rPr>
+        <w:t xml:space="preserve">Boxplot OP-Dauer bei </w:t>
+      </w:r>
+      <w:proofErr w:type="spellStart"/>
+      <w:r>
+        <w:rPr>
+          <w:color w:val="000000"/>
+        </w:rPr>
+        <w:t>prior</w:t>
+      </w:r>
+      <w:proofErr w:type="spellEnd"/>
+      <w:r>
+        <w:rPr>
+          <w:color w:val="000000"/>
+        </w:rPr>
+        <w:t>-OPs</w:t>
+      </w:r>
+    </w:p>
+    <w:p>
+      <w:pPr>
+        <w:pStyle w:val="StandardWeb"/>
+        <w:numPr>
+          <w:ilvl w:val="0"/>
+          <w:numId w:val="17"/>
+        </w:numPr>
+        <w:rPr>
+          <w:color w:val="000000"/>
+          <w:lang w:val="en-US"/>
+        </w:rPr>
+      </w:pPr>
+      <w:r>
+        <w:rPr>
+          <w:color w:val="000000"/>
+          <w:lang w:val="en-US"/>
+        </w:rPr>
+        <w:t>Precision-Recall-Kurve (ML-Modell)</w:t>
+      </w:r>
+    </w:p>
+    <w:p>
+      <w:pPr>
+        <w:pStyle w:val="StandardWeb"/>
+        <w:numPr>
+          <w:ilvl w:val="0"/>
+          <w:numId w:val="17"/>
+        </w:numPr>
+        <w:rPr>
+          <w:color w:val="000000"/>
+        </w:rPr>
+      </w:pPr>
+      <w:r>
+        <w:rPr>
+          <w:color w:val="000000"/>
+        </w:rPr>
+        <w:t>Alter vs. AKI farblich nach Geschlecht</w:t>
+      </w:r>
+    </w:p>
+    <w:p>
+      <w:pPr>
+        <w:pStyle w:val="StandardWeb"/>
+        <w:numPr>
+          <w:ilvl w:val="0"/>
+          <w:numId w:val="17"/>
+        </w:numPr>
+        <w:rPr>
+          <w:color w:val="000000"/>
+        </w:rPr>
+      </w:pPr>
+      <w:r>
+        <w:rPr>
+          <w:color w:val="000000"/>
+        </w:rPr>
+        <w:t>Altersverteilung in Tagen (granular)</w:t>
+      </w:r>
+    </w:p>
+    <w:p>
+      <w:pPr>
+        <w:pStyle w:val="StandardWeb"/>
+        <w:numPr>
+          <w:ilvl w:val="0"/>
+          <w:numId w:val="17"/>
+        </w:numPr>
+        <w:rPr>
+          <w:color w:val="000000"/>
+        </w:rPr>
+      </w:pPr>
+      <w:r>
+        <w:rPr>
+          <w:color w:val="000000"/>
+        </w:rPr>
+        <w:t>KM-Kurve nach Geschlecht</w:t>
       </w:r>
     </w:p>
     <w:p>
@@ -7766,6 +8035,155 @@
     </w:lvl>
   </w:abstractNum>
   <w:abstractNum w:abstractNumId="14" w15:restartNumberingAfterBreak="0">
+    <w:nsid w:val="5F1742A0"/>
+    <w:multiLevelType w:val="multilevel"/>
+    <w:tmpl w:val="8826C010"/>
+    <w:lvl w:ilvl="0">
+      <w:start w:val="1"/>
+      <w:numFmt w:val="bullet"/>
+      <w:lvlText w:val=""/>
+      <w:lvlJc w:val="left"/>
+      <w:pPr>
+        <w:tabs>
+          <w:tab w:val="num" w:pos="720"/>
+        </w:tabs>
+        <w:ind w:left="720" w:hanging="360"/>
+      </w:pPr>
+      <w:rPr>
+        <w:rFonts w:ascii="Symbol" w:hAnsi="Symbol" w:hint="default"/>
+        <w:sz w:val="20"/>
+      </w:rPr>
+    </w:lvl>
+    <w:lvl w:ilvl="1" w:tentative="1">
+      <w:start w:val="1"/>
+      <w:numFmt w:val="bullet"/>
+      <w:lvlText w:val="o"/>
+      <w:lvlJc w:val="left"/>
+      <w:pPr>
+        <w:tabs>
+          <w:tab w:val="num" w:pos="1440"/>
+        </w:tabs>
+        <w:ind w:left="1440" w:hanging="360"/>
+      </w:pPr>
+      <w:rPr>
+        <w:rFonts w:ascii="Courier New" w:hAnsi="Courier New" w:hint="default"/>
+        <w:sz w:val="20"/>
+      </w:rPr>
+    </w:lvl>
+    <w:lvl w:ilvl="2" w:tentative="1">
+      <w:start w:val="1"/>
+      <w:numFmt w:val="bullet"/>
+      <w:lvlText w:val=""/>
+      <w:lvlJc w:val="left"/>
+      <w:pPr>
+        <w:tabs>
+          <w:tab w:val="num" w:pos="2160"/>
+        </w:tabs>
+        <w:ind w:left="2160" w:hanging="360"/>
+      </w:pPr>
+      <w:rPr>
+        <w:rFonts w:ascii="Wingdings" w:hAnsi="Wingdings" w:hint="default"/>
+        <w:sz w:val="20"/>
+      </w:rPr>
+    </w:lvl>
+    <w:lvl w:ilvl="3" w:tentative="1">
+      <w:start w:val="1"/>
+      <w:numFmt w:val="bullet"/>
+      <w:lvlText w:val=""/>
+      <w:lvlJc w:val="left"/>
+      <w:pPr>
+        <w:tabs>
+          <w:tab w:val="num" w:pos="2880"/>
+        </w:tabs>
+        <w:ind w:left="2880" w:hanging="360"/>
+      </w:pPr>
+      <w:rPr>
+        <w:rFonts w:ascii="Wingdings" w:hAnsi="Wingdings" w:hint="default"/>
+        <w:sz w:val="20"/>
+      </w:rPr>
+    </w:lvl>
+    <w:lvl w:ilvl="4" w:tentative="1">
+      <w:start w:val="1"/>
+      <w:numFmt w:val="bullet"/>
+      <w:lvlText w:val=""/>
+      <w:lvlJc w:val="left"/>
+      <w:pPr>
+        <w:tabs>
+          <w:tab w:val="num" w:pos="3600"/>
+        </w:tabs>
+        <w:ind w:left="3600" w:hanging="360"/>
+      </w:pPr>
+      <w:rPr>
+        <w:rFonts w:ascii="Wingdings" w:hAnsi="Wingdings" w:hint="default"/>
+        <w:sz w:val="20"/>
+      </w:rPr>
+    </w:lvl>
+    <w:lvl w:ilvl="5" w:tentative="1">
+      <w:start w:val="1"/>
+      <w:numFmt w:val="bullet"/>
+      <w:lvlText w:val=""/>
+      <w:lvlJc w:val="left"/>
+      <w:pPr>
+        <w:tabs>
+          <w:tab w:val="num" w:pos="4320"/>
+        </w:tabs>
+        <w:ind w:left="4320" w:hanging="360"/>
+      </w:pPr>
+      <w:rPr>
+        <w:rFonts w:ascii="Wingdings" w:hAnsi="Wingdings" w:hint="default"/>
+        <w:sz w:val="20"/>
+      </w:rPr>
+    </w:lvl>
+    <w:lvl w:ilvl="6" w:tentative="1">
+      <w:start w:val="1"/>
+      <w:numFmt w:val="bullet"/>
+      <w:lvlText w:val=""/>
+      <w:lvlJc w:val="left"/>
+      <w:pPr>
+        <w:tabs>
+          <w:tab w:val="num" w:pos="5040"/>
+        </w:tabs>
+        <w:ind w:left="5040" w:hanging="360"/>
+      </w:pPr>
+      <w:rPr>
+        <w:rFonts w:ascii="Wingdings" w:hAnsi="Wingdings" w:hint="default"/>
+        <w:sz w:val="20"/>
+      </w:rPr>
+    </w:lvl>
+    <w:lvl w:ilvl="7" w:tentative="1">
+      <w:start w:val="1"/>
+      <w:numFmt w:val="bullet"/>
+      <w:lvlText w:val=""/>
+      <w:lvlJc w:val="left"/>
+      <w:pPr>
+        <w:tabs>
+          <w:tab w:val="num" w:pos="5760"/>
+        </w:tabs>
+        <w:ind w:left="5760" w:hanging="360"/>
+      </w:pPr>
+      <w:rPr>
+        <w:rFonts w:ascii="Wingdings" w:hAnsi="Wingdings" w:hint="default"/>
+        <w:sz w:val="20"/>
+      </w:rPr>
+    </w:lvl>
+    <w:lvl w:ilvl="8" w:tentative="1">
+      <w:start w:val="1"/>
+      <w:numFmt w:val="bullet"/>
+      <w:lvlText w:val=""/>
+      <w:lvlJc w:val="left"/>
+      <w:pPr>
+        <w:tabs>
+          <w:tab w:val="num" w:pos="6480"/>
+        </w:tabs>
+        <w:ind w:left="6480" w:hanging="360"/>
+      </w:pPr>
+      <w:rPr>
+        <w:rFonts w:ascii="Wingdings" w:hAnsi="Wingdings" w:hint="default"/>
+        <w:sz w:val="20"/>
+      </w:rPr>
+    </w:lvl>
+  </w:abstractNum>
+  <w:abstractNum w:abstractNumId="15" w15:restartNumberingAfterBreak="0">
     <w:nsid w:val="70F53AA5"/>
     <w:multiLevelType w:val="multilevel"/>
     <w:tmpl w:val="FB2A34DE"/>
@@ -7914,7 +8332,7 @@
       </w:rPr>
     </w:lvl>
   </w:abstractNum>
-  <w:abstractNum w:abstractNumId="15" w15:restartNumberingAfterBreak="0">
+  <w:abstractNum w:abstractNumId="16" w15:restartNumberingAfterBreak="0">
     <w:nsid w:val="74D84629"/>
     <w:multiLevelType w:val="multilevel"/>
     <w:tmpl w:val="B5ECD7CC"/>
@@ -8067,7 +8485,7 @@
     <w:abstractNumId w:val="7"/>
   </w:num>
   <w:num w:numId="2" w16cid:durableId="914779022">
-    <w:abstractNumId w:val="15"/>
+    <w:abstractNumId w:val="16"/>
   </w:num>
   <w:num w:numId="3" w16cid:durableId="590239568">
     <w:abstractNumId w:val="10"/>
@@ -8091,7 +8509,7 @@
     <w:abstractNumId w:val="3"/>
   </w:num>
   <w:num w:numId="10" w16cid:durableId="1406873598">
-    <w:abstractNumId w:val="14"/>
+    <w:abstractNumId w:val="15"/>
   </w:num>
   <w:num w:numId="11" w16cid:durableId="351229732">
     <w:abstractNumId w:val="2"/>
@@ -8110,6 +8528,9 @@
   </w:num>
   <w:num w:numId="16" w16cid:durableId="1468090840">
     <w:abstractNumId w:val="0"/>
+  </w:num>
+  <w:num w:numId="17" w16cid:durableId="1679189934">
+    <w:abstractNumId w:val="14"/>
   </w:num>
 </w:numbering>
 </file>

--- a/Word und Text/Tabelle.docx
+++ b/Word und Text/Tabelle.docx
@@ -15,6 +15,100 @@
       <w:r>
         <w:rPr>
           <w:rFonts w:ascii="Times New Roman" w:eastAsia="Times New Roman" w:hAnsi="Times New Roman" w:cs="Times New Roman"/>
+          <w:noProof/>
+          <w:kern w:val="0"/>
+          <w:lang w:eastAsia="de-DE"/>
+        </w:rPr>
+        <w:drawing>
+          <wp:anchor distT="0" distB="0" distL="114300" distR="114300" simplePos="0" relativeHeight="251659264" behindDoc="0" locked="0" layoutInCell="1" allowOverlap="1" wp14:anchorId="1A3B550A" wp14:editId="3F7067DD">
+            <wp:simplePos x="0" y="0"/>
+            <wp:positionH relativeFrom="column">
+              <wp:posOffset>0</wp:posOffset>
+            </wp:positionH>
+            <wp:positionV relativeFrom="paragraph">
+              <wp:posOffset>352425</wp:posOffset>
+            </wp:positionV>
+            <wp:extent cx="5760000" cy="1198800"/>
+            <wp:effectExtent l="0" t="0" r="0" b="0"/>
+            <wp:wrapTopAndBottom/>
+            <wp:docPr id="1009038047" name="Grafik 1" descr="Ein Bild, das Text, Screenshot, Schrift, Zahl enthält.&#10;&#10;Automatisch generierte Beschreibung"/>
+            <wp:cNvGraphicFramePr>
+              <a:graphicFrameLocks xmlns:a="http://schemas.openxmlformats.org/drawingml/2006/main" noChangeAspect="1"/>
+            </wp:cNvGraphicFramePr>
+            <a:graphic xmlns:a="http://schemas.openxmlformats.org/drawingml/2006/main">
+              <a:graphicData uri="http://schemas.openxmlformats.org/drawingml/2006/picture">
+                <pic:pic xmlns:pic="http://schemas.openxmlformats.org/drawingml/2006/picture">
+                  <pic:nvPicPr>
+                    <pic:cNvPr id="1009038047" name="Grafik 1" descr="Ein Bild, das Text, Screenshot, Schrift, Zahl enthält.&#10;&#10;Automatisch generierte Beschreibung"/>
+                    <pic:cNvPicPr/>
+                  </pic:nvPicPr>
+                  <pic:blipFill>
+                    <a:blip r:embed="rId5" cstate="print">
+                      <a:extLst>
+                        <a:ext uri="{28A0092B-C50C-407E-A947-70E740481C1C}">
+                          <a14:useLocalDpi xmlns:a14="http://schemas.microsoft.com/office/drawing/2010/main" val="0"/>
+                        </a:ext>
+                      </a:extLst>
+                    </a:blip>
+                    <a:stretch>
+                      <a:fillRect/>
+                    </a:stretch>
+                  </pic:blipFill>
+                  <pic:spPr>
+                    <a:xfrm>
+                      <a:off x="0" y="0"/>
+                      <a:ext cx="5760000" cy="1198800"/>
+                    </a:xfrm>
+                    <a:prstGeom prst="rect">
+                      <a:avLst/>
+                    </a:prstGeom>
+                  </pic:spPr>
+                </pic:pic>
+              </a:graphicData>
+            </a:graphic>
+            <wp14:sizeRelH relativeFrom="margin">
+              <wp14:pctWidth>0</wp14:pctWidth>
+            </wp14:sizeRelH>
+            <wp14:sizeRelV relativeFrom="margin">
+              <wp14:pctHeight>0</wp14:pctHeight>
+            </wp14:sizeRelV>
+          </wp:anchor>
+        </w:drawing>
+      </w:r>
+      <w:r>
+        <w:rPr>
+          <w:rFonts w:ascii="Times New Roman" w:eastAsia="Times New Roman" w:hAnsi="Times New Roman" w:cs="Times New Roman"/>
+          <w:kern w:val="0"/>
+          <w:lang w:eastAsia="de-DE"/>
+          <w14:ligatures w14:val="none"/>
+        </w:rPr>
+        <w:t>Für den Ergebnisteil</w:t>
+      </w:r>
+    </w:p>
+    <w:p>
+      <w:pPr>
+        <w:spacing w:before="100" w:beforeAutospacing="1" w:after="100" w:afterAutospacing="1" w:line="240" w:lineRule="auto"/>
+        <w:rPr>
+          <w:rFonts w:ascii="Times New Roman" w:eastAsia="Times New Roman" w:hAnsi="Times New Roman" w:cs="Times New Roman"/>
+          <w:kern w:val="0"/>
+          <w:lang w:eastAsia="de-DE"/>
+          <w14:ligatures w14:val="none"/>
+        </w:rPr>
+      </w:pPr>
+    </w:p>
+    <w:p>
+      <w:pPr>
+        <w:spacing w:before="100" w:beforeAutospacing="1" w:after="100" w:afterAutospacing="1" w:line="240" w:lineRule="auto"/>
+        <w:rPr>
+          <w:rFonts w:ascii="Times New Roman" w:eastAsia="Times New Roman" w:hAnsi="Times New Roman" w:cs="Times New Roman"/>
+          <w:kern w:val="0"/>
+          <w:lang w:eastAsia="de-DE"/>
+          <w14:ligatures w14:val="none"/>
+        </w:rPr>
+      </w:pPr>
+      <w:r>
+        <w:rPr>
+          <w:rFonts w:ascii="Times New Roman" w:eastAsia="Times New Roman" w:hAnsi="Times New Roman" w:cs="Times New Roman"/>
           <w:kern w:val="0"/>
           <w:lang w:eastAsia="de-DE"/>
           <w14:ligatures w14:val="none"/>
@@ -24,171 +118,47 @@
     </w:p>
     <w:p>
       <w:pPr>
-        <w:numPr>
-          <w:ilvl w:val="0"/>
-          <w:numId w:val="1"/>
-        </w:numPr>
         <w:spacing w:before="100" w:beforeAutospacing="1" w:after="100" w:afterAutospacing="1" w:line="240" w:lineRule="auto"/>
         <w:rPr>
           <w:rFonts w:ascii="Times New Roman" w:eastAsia="Times New Roman" w:hAnsi="Times New Roman" w:cs="Times New Roman"/>
           <w:kern w:val="0"/>
-          <w:lang w:val="en-US" w:eastAsia="de-DE"/>
-          <w14:ligatures w14:val="none"/>
-        </w:rPr>
-      </w:pPr>
-      <w:proofErr w:type="spellStart"/>
-      <w:r>
+          <w:lang w:eastAsia="de-DE"/>
+          <w14:ligatures w14:val="none"/>
+        </w:rPr>
+      </w:pPr>
+      <w:r>
+        <w:rPr>
+          <w:rStyle w:val="Fett"/>
+          <w:color w:val="000000"/>
+        </w:rPr>
+        <w:t>Interpretation der Regressionsanalyse (GLM)</w:t>
+      </w:r>
+      <w:r>
+        <w:rPr>
+          <w:color w:val="000000"/>
+        </w:rPr>
+        <w:br/>
+      </w:r>
+      <w:r>
+        <w:rPr>
+          <w:rFonts w:ascii="-webkit-standard" w:hAnsi="-webkit-standard"/>
+          <w:color w:val="000000"/>
+          <w:sz w:val="27"/>
+          <w:szCs w:val="27"/>
+        </w:rPr>
+        <w:t>Die multivariable logistische Regression mit cluster-robusten Standardfehlern zeigte, dass das Alter bei Operation und die Dauer des Eingriffs signifikante Prädiktoren für das Auftreten eines AKI innerhalb von 0–7 Tagen postoperativ waren. Mit jedem zusätzlichen Jahr Alter sank die Odds für AKI um 14 % (OR = 0,861; 95 %-KI: 0,828–0,895; p &lt; 0,001). Jede zusätzliche Stunde Operationsdauer war mit einem Anstieg der AKI-Odds um 20 % assoziiert (OR = 1,203; 95 %-KI: 1,121–1,290; p &lt; 0,001). Re-Operationen wiesen im Vergleich zu Erstoperationen signifikant geringere AKI-Odds auf (OR = 0,216; 95 %-KI: 0,128–0,365; p &lt; 0,001). Das Geschlecht hatte keinen signifikanten Einfluss auf das AKI-Risiko (OR = 1,095; 95 %-KI: 0,870–1,379; p = 0,439).</w:t>
+      </w:r>
+    </w:p>
+    <w:p>
+      <w:pPr>
+        <w:spacing w:before="100" w:beforeAutospacing="1" w:after="100" w:afterAutospacing="1" w:line="240" w:lineRule="auto"/>
         <w:rPr>
           <w:rFonts w:ascii="Times New Roman" w:eastAsia="Times New Roman" w:hAnsi="Times New Roman" w:cs="Times New Roman"/>
           <w:kern w:val="0"/>
-          <w:lang w:val="en-US" w:eastAsia="de-DE"/>
-          <w14:ligatures w14:val="none"/>
-        </w:rPr>
-        <w:t>duration_hours</w:t>
-      </w:r>
-      <w:proofErr w:type="spellEnd"/>
-      <w:r>
-        <w:rPr>
-          <w:rFonts w:ascii="Times New Roman" w:eastAsia="Times New Roman" w:hAnsi="Times New Roman" w:cs="Times New Roman"/>
-          <w:kern w:val="0"/>
-          <w:lang w:val="en-US" w:eastAsia="de-DE"/>
-          <w14:ligatures w14:val="none"/>
-        </w:rPr>
-        <w:t>: OR = 1.147 (95 %-KI 1.077–1.222), p = 2.1×10⁻⁵</w:t>
-      </w:r>
-    </w:p>
-    <w:p>
-      <w:pPr>
-        <w:spacing w:before="100" w:beforeAutospacing="1" w:after="100" w:afterAutospacing="1" w:line="240" w:lineRule="auto"/>
-        <w:ind w:left="720"/>
-        <w:rPr>
-          <w:rFonts w:ascii="Times New Roman" w:eastAsia="Times New Roman" w:hAnsi="Times New Roman" w:cs="Times New Roman"/>
-          <w:kern w:val="0"/>
-          <w:lang w:eastAsia="de-DE"/>
-          <w14:ligatures w14:val="none"/>
-        </w:rPr>
-      </w:pPr>
-      <w:r>
-        <w:rPr>
-          <w:rFonts w:ascii="Times New Roman" w:eastAsia="Times New Roman" w:hAnsi="Times New Roman" w:cs="Times New Roman"/>
-          <w:kern w:val="0"/>
-          <w:lang w:eastAsia="de-DE"/>
-          <w14:ligatures w14:val="none"/>
-        </w:rPr>
-        <w:t>→ Pro zusätzlicher Stunde OP-Dauer steigen die AKI-Odds um ca. +15 %. Signifikant.</w:t>
-      </w:r>
-    </w:p>
-    <w:p>
-      <w:pPr>
-        <w:numPr>
-          <w:ilvl w:val="0"/>
-          <w:numId w:val="1"/>
-        </w:numPr>
-        <w:spacing w:before="100" w:beforeAutospacing="1" w:after="100" w:afterAutospacing="1" w:line="240" w:lineRule="auto"/>
-        <w:rPr>
-          <w:rFonts w:ascii="Times New Roman" w:eastAsia="Times New Roman" w:hAnsi="Times New Roman" w:cs="Times New Roman"/>
-          <w:kern w:val="0"/>
-          <w:lang w:val="en-US" w:eastAsia="de-DE"/>
-          <w14:ligatures w14:val="none"/>
-        </w:rPr>
-      </w:pPr>
-      <w:proofErr w:type="spellStart"/>
-      <w:r>
-        <w:rPr>
-          <w:rFonts w:ascii="Times New Roman" w:eastAsia="Times New Roman" w:hAnsi="Times New Roman" w:cs="Times New Roman"/>
-          <w:kern w:val="0"/>
-          <w:lang w:val="en-US" w:eastAsia="de-DE"/>
-          <w14:ligatures w14:val="none"/>
-        </w:rPr>
-        <w:t>is_reop</w:t>
-      </w:r>
-      <w:proofErr w:type="spellEnd"/>
-      <w:r>
-        <w:rPr>
-          <w:rFonts w:ascii="Times New Roman" w:eastAsia="Times New Roman" w:hAnsi="Times New Roman" w:cs="Times New Roman"/>
-          <w:kern w:val="0"/>
-          <w:lang w:val="en-US" w:eastAsia="de-DE"/>
-          <w14:ligatures w14:val="none"/>
-        </w:rPr>
-        <w:t xml:space="preserve"> (Re-OP vs. Erst-OP): OR = 0.236 (0.145–0.384), p ≈ 7.0×10⁻⁹</w:t>
-      </w:r>
-    </w:p>
-    <w:p>
-      <w:pPr>
-        <w:spacing w:before="100" w:beforeAutospacing="1" w:after="100" w:afterAutospacing="1" w:line="240" w:lineRule="auto"/>
-        <w:ind w:left="720"/>
-        <w:rPr>
-          <w:rFonts w:ascii="Times New Roman" w:eastAsia="Times New Roman" w:hAnsi="Times New Roman" w:cs="Times New Roman"/>
-          <w:kern w:val="0"/>
-          <w:lang w:eastAsia="de-DE"/>
-          <w14:ligatures w14:val="none"/>
-        </w:rPr>
-      </w:pPr>
-      <w:r>
-        <w:rPr>
-          <w:rFonts w:ascii="Times New Roman" w:eastAsia="Times New Roman" w:hAnsi="Times New Roman" w:cs="Times New Roman"/>
-          <w:kern w:val="0"/>
-          <w:lang w:eastAsia="de-DE"/>
-          <w14:ligatures w14:val="none"/>
-        </w:rPr>
-        <w:t>→ Re-Operationen haben bei gleicher Dauer deutlich niedrigere AKI-Odds (≈ −76 %). Hoch signifikant.</w:t>
-      </w:r>
-    </w:p>
-    <w:p>
-      <w:pPr>
-        <w:numPr>
-          <w:ilvl w:val="0"/>
-          <w:numId w:val="1"/>
-        </w:numPr>
-        <w:spacing w:before="100" w:beforeAutospacing="1" w:after="100" w:afterAutospacing="1" w:line="240" w:lineRule="auto"/>
-        <w:rPr>
-          <w:rFonts w:ascii="Times New Roman" w:eastAsia="Times New Roman" w:hAnsi="Times New Roman" w:cs="Times New Roman"/>
-          <w:kern w:val="0"/>
-          <w:lang w:eastAsia="de-DE"/>
-          <w14:ligatures w14:val="none"/>
-        </w:rPr>
-      </w:pPr>
-      <w:proofErr w:type="spellStart"/>
-      <w:r>
-        <w:rPr>
-          <w:rFonts w:ascii="Times New Roman" w:eastAsia="Times New Roman" w:hAnsi="Times New Roman" w:cs="Times New Roman"/>
-          <w:kern w:val="0"/>
-          <w:lang w:eastAsia="de-DE"/>
-          <w14:ligatures w14:val="none"/>
-        </w:rPr>
-        <w:t>Sex_norm_m</w:t>
-      </w:r>
-      <w:proofErr w:type="spellEnd"/>
-      <w:r>
-        <w:rPr>
-          <w:rFonts w:ascii="Times New Roman" w:eastAsia="Times New Roman" w:hAnsi="Times New Roman" w:cs="Times New Roman"/>
-          <w:kern w:val="0"/>
-          <w:lang w:eastAsia="de-DE"/>
-          <w14:ligatures w14:val="none"/>
-        </w:rPr>
-        <w:t xml:space="preserve"> (männlich vs. Referenz): OR = 1.056 (0.843–1.322), p = 0.637</w:t>
-      </w:r>
-    </w:p>
-    <w:p>
-      <w:pPr>
-        <w:spacing w:before="100" w:beforeAutospacing="1" w:after="100" w:afterAutospacing="1" w:line="240" w:lineRule="auto"/>
-        <w:ind w:left="720"/>
-        <w:rPr>
-          <w:rFonts w:ascii="Times New Roman" w:eastAsia="Times New Roman" w:hAnsi="Times New Roman" w:cs="Times New Roman"/>
-          <w:kern w:val="0"/>
-          <w:lang w:eastAsia="de-DE"/>
-          <w14:ligatures w14:val="none"/>
-        </w:rPr>
-      </w:pPr>
-      <w:r>
-        <w:rPr>
-          <w:rFonts w:ascii="Times New Roman" w:eastAsia="Times New Roman" w:hAnsi="Times New Roman" w:cs="Times New Roman"/>
-          <w:kern w:val="0"/>
-          <w:lang w:eastAsia="de-DE"/>
-          <w14:ligatures w14:val="none"/>
-        </w:rPr>
-        <w:t>→ Kein statistisch signifikanter Zusammenhang.</w:t>
-      </w:r>
+          <w:lang w:eastAsia="de-DE"/>
+          <w14:ligatures w14:val="none"/>
+        </w:rPr>
+      </w:pPr>
     </w:p>
     <w:p>
       <w:pPr>
@@ -266,7 +236,45 @@
           <w:lang w:eastAsia="de-DE"/>
           <w14:ligatures w14:val="none"/>
         </w:rPr>
-        <w:t>Der negative Haupteffekt von Re-OP ist ungewohnt; deine Interaktionsanalyse erklärt das: die Steigung der Dauer unterscheidet sich zwischen Erst-OP und Re-OP (p ≈ 3.9×10⁻⁴).</w:t>
+        <w:t>Der negative Haupteffekt von Re-OP ist ungewohnt; d</w:t>
+      </w:r>
+      <w:r>
+        <w:rPr>
+          <w:rFonts w:ascii="Times New Roman" w:eastAsia="Times New Roman" w:hAnsi="Times New Roman" w:cs="Times New Roman"/>
+          <w:kern w:val="0"/>
+          <w:lang w:eastAsia="de-DE"/>
+          <w14:ligatures w14:val="none"/>
+        </w:rPr>
+        <w:t>ie</w:t>
+      </w:r>
+      <w:r>
+        <w:rPr>
+          <w:rFonts w:ascii="Times New Roman" w:eastAsia="Times New Roman" w:hAnsi="Times New Roman" w:cs="Times New Roman"/>
+          <w:kern w:val="0"/>
+          <w:lang w:eastAsia="de-DE"/>
+          <w14:ligatures w14:val="none"/>
+        </w:rPr>
+        <w:t xml:space="preserve"> </w:t>
+      </w:r>
+      <w:proofErr w:type="gramStart"/>
+      <w:r>
+        <w:rPr>
+          <w:rFonts w:ascii="Times New Roman" w:eastAsia="Times New Roman" w:hAnsi="Times New Roman" w:cs="Times New Roman"/>
+          <w:kern w:val="0"/>
+          <w:lang w:eastAsia="de-DE"/>
+          <w14:ligatures w14:val="none"/>
+        </w:rPr>
+        <w:t>Interaktionsanalyse :</w:t>
+      </w:r>
+      <w:proofErr w:type="gramEnd"/>
+      <w:r>
+        <w:rPr>
+          <w:rFonts w:ascii="Times New Roman" w:eastAsia="Times New Roman" w:hAnsi="Times New Roman" w:cs="Times New Roman"/>
+          <w:kern w:val="0"/>
+          <w:lang w:eastAsia="de-DE"/>
+          <w14:ligatures w14:val="none"/>
+        </w:rPr>
+        <w:t xml:space="preserve"> die Steigung der Dauer unterscheidet sich zwischen Erst-OP und Re-OP (p ≈ 3.9×10⁻⁴).</w:t>
       </w:r>
     </w:p>
     <w:p>
@@ -314,12 +322,32 @@
           <w:lang w:eastAsia="de-DE"/>
           <w14:ligatures w14:val="none"/>
         </w:rPr>
-        <w:t xml:space="preserve">Interpretation: Der Dauereffekt wirkt anders bei Re-OPs (mögliche Selektion/Kontext; im </w:t>
+        <w:t xml:space="preserve">Interpretation: Der Dauereffekt wirkt anders bei Re-OPs (mögliche Selektion/Kontext; </w:t>
+      </w:r>
+      <w:r>
+        <w:rPr>
+          <w:rFonts w:ascii="Times New Roman" w:eastAsia="Times New Roman" w:hAnsi="Times New Roman" w:cs="Times New Roman"/>
+          <w:kern w:val="0"/>
+          <w:lang w:eastAsia="de-DE"/>
+          <w14:ligatures w14:val="none"/>
+        </w:rPr>
+        <w:t>(</w:t>
+      </w:r>
+      <w:r>
+        <w:rPr>
+          <w:rFonts w:ascii="Times New Roman" w:eastAsia="Times New Roman" w:hAnsi="Times New Roman" w:cs="Times New Roman"/>
+          <w:color w:val="FF0000"/>
+          <w:kern w:val="0"/>
+          <w:lang w:eastAsia="de-DE"/>
+          <w14:ligatures w14:val="none"/>
+        </w:rPr>
+        <w:t xml:space="preserve">im </w:t>
       </w:r>
       <w:proofErr w:type="spellStart"/>
       <w:r>
         <w:rPr>
           <w:rFonts w:ascii="Times New Roman" w:eastAsia="Times New Roman" w:hAnsi="Times New Roman" w:cs="Times New Roman"/>
+          <w:color w:val="FF0000"/>
           <w:kern w:val="0"/>
           <w:lang w:eastAsia="de-DE"/>
           <w14:ligatures w14:val="none"/>
@@ -330,11 +358,41 @@
       <w:r>
         <w:rPr>
           <w:rFonts w:ascii="Times New Roman" w:eastAsia="Times New Roman" w:hAnsi="Times New Roman" w:cs="Times New Roman"/>
-          <w:kern w:val="0"/>
-          <w:lang w:eastAsia="de-DE"/>
-          <w14:ligatures w14:val="none"/>
-        </w:rPr>
-        <w:t>-Teil erwähnen).</w:t>
+          <w:color w:val="FF0000"/>
+          <w:kern w:val="0"/>
+          <w:lang w:eastAsia="de-DE"/>
+          <w14:ligatures w14:val="none"/>
+        </w:rPr>
+        <w:t xml:space="preserve">-Teil </w:t>
+      </w:r>
+      <w:r>
+        <w:rPr>
+          <w:rFonts w:ascii="Times New Roman" w:eastAsia="Times New Roman" w:hAnsi="Times New Roman" w:cs="Times New Roman"/>
+          <w:color w:val="FF0000"/>
+          <w:kern w:val="0"/>
+          <w:lang w:eastAsia="de-DE"/>
+          <w14:ligatures w14:val="none"/>
+        </w:rPr>
+        <w:t xml:space="preserve">muss ich </w:t>
+      </w:r>
+      <w:r>
+        <w:rPr>
+          <w:rFonts w:ascii="Times New Roman" w:eastAsia="Times New Roman" w:hAnsi="Times New Roman" w:cs="Times New Roman"/>
+          <w:color w:val="FF0000"/>
+          <w:kern w:val="0"/>
+          <w:lang w:eastAsia="de-DE"/>
+          <w14:ligatures w14:val="none"/>
+        </w:rPr>
+        <w:t>erwähnen</w:t>
+      </w:r>
+      <w:r>
+        <w:rPr>
+          <w:rFonts w:ascii="Times New Roman" w:eastAsia="Times New Roman" w:hAnsi="Times New Roman" w:cs="Times New Roman"/>
+          <w:kern w:val="0"/>
+          <w:lang w:eastAsia="de-DE"/>
+          <w14:ligatures w14:val="none"/>
+        </w:rPr>
+        <w:t>).</w:t>
       </w:r>
     </w:p>
     <w:p>
@@ -358,85 +416,6 @@
           <w14:ligatures w14:val="none"/>
         </w:rPr>
       </w:pPr>
-      <w:r>
-        <w:rPr>
-          <w:rFonts w:ascii="Times New Roman" w:eastAsia="Times New Roman" w:hAnsi="Times New Roman" w:cs="Times New Roman"/>
-          <w:kern w:val="0"/>
-          <w:lang w:eastAsia="de-DE"/>
-          <w14:ligatures w14:val="none"/>
-        </w:rPr>
-        <w:t xml:space="preserve">Hinweis: In dieser OR-Tabelle ist Alter nicht aufgeführt → im aktuellen Hauptmodell nicht enthalten. Wenn du </w:t>
-      </w:r>
-      <w:proofErr w:type="spellStart"/>
-      <w:r>
-        <w:rPr>
-          <w:rFonts w:ascii="Times New Roman" w:eastAsia="Times New Roman" w:hAnsi="Times New Roman" w:cs="Times New Roman"/>
-          <w:kern w:val="0"/>
-          <w:lang w:eastAsia="de-DE"/>
-          <w14:ligatures w14:val="none"/>
-        </w:rPr>
-        <w:t>age_years_at_op</w:t>
-      </w:r>
-      <w:proofErr w:type="spellEnd"/>
-      <w:r>
-        <w:rPr>
-          <w:rFonts w:ascii="Times New Roman" w:eastAsia="Times New Roman" w:hAnsi="Times New Roman" w:cs="Times New Roman"/>
-          <w:kern w:val="0"/>
-          <w:lang w:eastAsia="de-DE"/>
-          <w14:ligatures w14:val="none"/>
-        </w:rPr>
-        <w:t xml:space="preserve"> mit adjustieren willst, aktivieren wir es einfach in der </w:t>
-      </w:r>
-      <w:proofErr w:type="spellStart"/>
-      <w:r>
-        <w:rPr>
-          <w:rFonts w:ascii="Times New Roman" w:eastAsia="Times New Roman" w:hAnsi="Times New Roman" w:cs="Times New Roman"/>
-          <w:kern w:val="0"/>
-          <w:lang w:eastAsia="de-DE"/>
-          <w14:ligatures w14:val="none"/>
-        </w:rPr>
-        <w:t>Featureliste</w:t>
-      </w:r>
-      <w:proofErr w:type="spellEnd"/>
-      <w:r>
-        <w:rPr>
-          <w:rFonts w:ascii="Times New Roman" w:eastAsia="Times New Roman" w:hAnsi="Times New Roman" w:cs="Times New Roman"/>
-          <w:kern w:val="0"/>
-          <w:lang w:eastAsia="de-DE"/>
-          <w14:ligatures w14:val="none"/>
-        </w:rPr>
-        <w:t xml:space="preserve"> (haben wir bereits dynamisch vorbereitet).</w:t>
-      </w:r>
-    </w:p>
-    <w:p>
-      <w:pPr>
-        <w:spacing w:before="100" w:beforeAutospacing="1" w:after="100" w:afterAutospacing="1" w:line="240" w:lineRule="auto"/>
-        <w:rPr>
-          <w:rFonts w:ascii="Times New Roman" w:eastAsia="Times New Roman" w:hAnsi="Times New Roman" w:cs="Times New Roman"/>
-          <w:kern w:val="0"/>
-          <w:lang w:eastAsia="de-DE"/>
-          <w14:ligatures w14:val="none"/>
-        </w:rPr>
-      </w:pPr>
-    </w:p>
-    <w:p>
-      <w:pPr>
-        <w:pStyle w:val="p1"/>
-      </w:pPr>
-      <w:r>
-        <w:t>Formulierbare Sätze für den Ergebnisteil:</w:t>
-      </w:r>
-      <w:r>
-        <w:t xml:space="preserve"> </w:t>
-      </w:r>
-    </w:p>
-    <w:p>
-      <w:pPr>
-        <w:pStyle w:val="p1"/>
-      </w:pPr>
-      <w:r>
-        <w:t>„In der cluster-robusten Logit-Regression war die OP-Dauer signifikant mit höheren AKI-Odds assoziiert (OR pro Stunde = 1,15; 95 %-KI 1,08–1,22; p&lt;0,001). Re-Operationen zeigten im Vergleich zu Erst-Operationen niedrigere AKI-Odds (OR = 0,24; 95 %-KI 0,15–0,38; p&lt;0,001). Der Geschlechtsunterschied war nicht signifikant. Eine ergänzende Interaktionsanalyse ergab, dass der Dauereffekt zwischen Erst-OP und Re-OP signifikant differiert (Steigung: Erst-OP OR/h = 1,20; Re-OP OR/h = 0,81; p&lt;0,001).“</w:t>
-      </w:r>
     </w:p>
     <w:p>
       <w:pPr>
@@ -465,646 +444,6 @@
                 <pic:pic xmlns:pic="http://schemas.openxmlformats.org/drawingml/2006/picture">
                   <pic:nvPicPr>
                     <pic:cNvPr id="757835172" name="Grafik 1" descr="Ein Bild, das Text, Screenshot, Reihe, Schrift enthält.&#10;&#10;Automatisch generierte Beschreibung"/>
-                    <pic:cNvPicPr/>
-                  </pic:nvPicPr>
-                  <pic:blipFill>
-                    <a:blip r:embed="rId5">
-                      <a:extLst>
-                        <a:ext uri="{28A0092B-C50C-407E-A947-70E740481C1C}">
-                          <a14:useLocalDpi xmlns:a14="http://schemas.microsoft.com/office/drawing/2010/main" val="0"/>
-                        </a:ext>
-                      </a:extLst>
-                    </a:blip>
-                    <a:stretch>
-                      <a:fillRect/>
-                    </a:stretch>
-                  </pic:blipFill>
-                  <pic:spPr>
-                    <a:xfrm>
-                      <a:off x="0" y="0"/>
-                      <a:ext cx="5760720" cy="3246755"/>
-                    </a:xfrm>
-                    <a:prstGeom prst="rect">
-                      <a:avLst/>
-                    </a:prstGeom>
-                  </pic:spPr>
-                </pic:pic>
-              </a:graphicData>
-            </a:graphic>
-          </wp:inline>
-        </w:drawing>
-      </w:r>
-    </w:p>
-    <w:p>
-      <w:pPr>
-        <w:pStyle w:val="StandardWeb"/>
-        <w:rPr>
-          <w:color w:val="000000"/>
-        </w:rPr>
-      </w:pPr>
-      <w:r>
-        <w:rPr>
-          <w:color w:val="000000"/>
-        </w:rPr>
-        <w:t>Kurzinterpretation zum Plot „Alter vs. AKI (0–7 Tage)“:</w:t>
-      </w:r>
-    </w:p>
-    <w:p>
-      <w:pPr>
-        <w:pStyle w:val="StandardWeb"/>
-        <w:numPr>
-          <w:ilvl w:val="0"/>
-          <w:numId w:val="3"/>
-        </w:numPr>
-        <w:rPr>
-          <w:color w:val="000000"/>
-        </w:rPr>
-      </w:pPr>
-      <w:r>
-        <w:rPr>
-          <w:rStyle w:val="Fett"/>
-          <w:rFonts w:eastAsiaTheme="majorEastAsia"/>
-          <w:color w:val="000000"/>
-        </w:rPr>
-        <w:t>Verteilung:</w:t>
-      </w:r>
-      <w:r>
-        <w:rPr>
-          <w:rStyle w:val="apple-converted-space"/>
-          <w:rFonts w:eastAsiaTheme="majorEastAsia"/>
-          <w:color w:val="000000"/>
-        </w:rPr>
-        <w:t> </w:t>
-      </w:r>
-      <w:r>
-        <w:rPr>
-          <w:color w:val="000000"/>
-        </w:rPr>
-        <w:t>Die meisten OP-Episoden liegen im</w:t>
-      </w:r>
-      <w:r>
-        <w:rPr>
-          <w:rStyle w:val="apple-converted-space"/>
-          <w:rFonts w:eastAsiaTheme="majorEastAsia"/>
-          <w:color w:val="000000"/>
-        </w:rPr>
-        <w:t> </w:t>
-      </w:r>
-      <w:r>
-        <w:rPr>
-          <w:rStyle w:val="Fett"/>
-          <w:rFonts w:eastAsiaTheme="majorEastAsia"/>
-          <w:color w:val="000000"/>
-        </w:rPr>
-        <w:t>sehr jungen Alter</w:t>
-      </w:r>
-      <w:r>
-        <w:rPr>
-          <w:rStyle w:val="apple-converted-space"/>
-          <w:rFonts w:eastAsiaTheme="majorEastAsia"/>
-          <w:color w:val="000000"/>
-        </w:rPr>
-        <w:t> </w:t>
-      </w:r>
-      <w:r>
-        <w:rPr>
-          <w:color w:val="000000"/>
-        </w:rPr>
-        <w:t>(nahe 0–2 Jahre); nach rechts wird die Altersverteilung dünn.</w:t>
-      </w:r>
-    </w:p>
-    <w:p>
-      <w:pPr>
-        <w:pStyle w:val="StandardWeb"/>
-        <w:numPr>
-          <w:ilvl w:val="0"/>
-          <w:numId w:val="3"/>
-        </w:numPr>
-        <w:rPr>
-          <w:color w:val="000000"/>
-        </w:rPr>
-      </w:pPr>
-      <w:r>
-        <w:rPr>
-          <w:rStyle w:val="Fett"/>
-          <w:rFonts w:eastAsiaTheme="majorEastAsia"/>
-          <w:color w:val="000000"/>
-        </w:rPr>
-        <w:t>Outcome-Muster:</w:t>
-      </w:r>
-      <w:r>
-        <w:rPr>
-          <w:rStyle w:val="apple-converted-space"/>
-          <w:rFonts w:eastAsiaTheme="majorEastAsia"/>
-          <w:color w:val="000000"/>
-        </w:rPr>
-        <w:t> </w:t>
-      </w:r>
-      <w:r>
-        <w:rPr>
-          <w:rStyle w:val="Fett"/>
-          <w:rFonts w:eastAsiaTheme="majorEastAsia"/>
-          <w:color w:val="000000"/>
-        </w:rPr>
-        <w:t>AKI=1</w:t>
-      </w:r>
-      <w:r>
-        <w:rPr>
-          <w:rStyle w:val="apple-converted-space"/>
-          <w:rFonts w:eastAsiaTheme="majorEastAsia"/>
-          <w:color w:val="000000"/>
-        </w:rPr>
-        <w:t> </w:t>
-      </w:r>
-      <w:r>
-        <w:rPr>
-          <w:color w:val="000000"/>
-        </w:rPr>
-        <w:t>tritt</w:t>
-      </w:r>
-      <w:r>
-        <w:rPr>
-          <w:rStyle w:val="apple-converted-space"/>
-          <w:rFonts w:eastAsiaTheme="majorEastAsia"/>
-          <w:color w:val="000000"/>
-        </w:rPr>
-        <w:t> </w:t>
-      </w:r>
-      <w:r>
-        <w:rPr>
-          <w:rStyle w:val="Fett"/>
-          <w:rFonts w:eastAsiaTheme="majorEastAsia"/>
-          <w:color w:val="000000"/>
-        </w:rPr>
-        <w:t>vor allem bei sehr jungen Kindern</w:t>
-      </w:r>
-      <w:r>
-        <w:rPr>
-          <w:rStyle w:val="apple-converted-space"/>
-          <w:rFonts w:eastAsiaTheme="majorEastAsia"/>
-          <w:color w:val="000000"/>
-        </w:rPr>
-        <w:t> </w:t>
-      </w:r>
-      <w:r>
-        <w:rPr>
-          <w:color w:val="000000"/>
-        </w:rPr>
-        <w:t>auf; bei älteren Kindern überwiegt</w:t>
-      </w:r>
-      <w:r>
-        <w:rPr>
-          <w:rStyle w:val="apple-converted-space"/>
-          <w:rFonts w:eastAsiaTheme="majorEastAsia"/>
-          <w:color w:val="000000"/>
-        </w:rPr>
-        <w:t> </w:t>
-      </w:r>
-      <w:r>
-        <w:rPr>
-          <w:rStyle w:val="Fett"/>
-          <w:rFonts w:eastAsiaTheme="majorEastAsia"/>
-          <w:color w:val="000000"/>
-        </w:rPr>
-        <w:t>AKI=0</w:t>
-      </w:r>
-      <w:r>
-        <w:rPr>
-          <w:color w:val="000000"/>
-        </w:rPr>
-        <w:t>, AKI-Fälle werden seltener.</w:t>
-      </w:r>
-    </w:p>
-    <w:p>
-      <w:pPr>
-        <w:pStyle w:val="StandardWeb"/>
-        <w:numPr>
-          <w:ilvl w:val="0"/>
-          <w:numId w:val="3"/>
-        </w:numPr>
-        <w:rPr>
-          <w:color w:val="000000"/>
-        </w:rPr>
-      </w:pPr>
-      <w:r>
-        <w:rPr>
-          <w:rStyle w:val="Fett"/>
-          <w:rFonts w:eastAsiaTheme="majorEastAsia"/>
-          <w:color w:val="000000"/>
-        </w:rPr>
-        <w:t>Trend (visuell):</w:t>
-      </w:r>
-      <w:r>
-        <w:rPr>
-          <w:rStyle w:val="apple-converted-space"/>
-          <w:rFonts w:eastAsiaTheme="majorEastAsia"/>
-          <w:color w:val="000000"/>
-        </w:rPr>
-        <w:t> </w:t>
-      </w:r>
-      <w:r>
-        <w:rPr>
-          <w:color w:val="000000"/>
-        </w:rPr>
-        <w:t>Die Punktwolke deutet auf eine</w:t>
-      </w:r>
-      <w:r>
-        <w:rPr>
-          <w:rStyle w:val="apple-converted-space"/>
-          <w:rFonts w:eastAsiaTheme="majorEastAsia"/>
-          <w:color w:val="000000"/>
-        </w:rPr>
-        <w:t> </w:t>
-      </w:r>
-      <w:r>
-        <w:rPr>
-          <w:rStyle w:val="Fett"/>
-          <w:rFonts w:eastAsiaTheme="majorEastAsia"/>
-          <w:color w:val="000000"/>
-        </w:rPr>
-        <w:t>inverse Beziehung</w:t>
-      </w:r>
-      <w:r>
-        <w:rPr>
-          <w:rStyle w:val="apple-converted-space"/>
-          <w:rFonts w:eastAsiaTheme="majorEastAsia"/>
-          <w:color w:val="000000"/>
-        </w:rPr>
-        <w:t> </w:t>
-      </w:r>
-      <w:r>
-        <w:rPr>
-          <w:color w:val="000000"/>
-        </w:rPr>
-        <w:t>hin:</w:t>
-      </w:r>
-      <w:r>
-        <w:rPr>
-          <w:rStyle w:val="apple-converted-space"/>
-          <w:rFonts w:eastAsiaTheme="majorEastAsia"/>
-          <w:color w:val="000000"/>
-        </w:rPr>
-        <w:t> </w:t>
-      </w:r>
-      <w:r>
-        <w:rPr>
-          <w:rStyle w:val="Fett"/>
-          <w:rFonts w:eastAsiaTheme="majorEastAsia"/>
-          <w:color w:val="000000"/>
-        </w:rPr>
-        <w:t>mit steigendem Alter sinkt die AKI-Wahrscheinlichkeit</w:t>
-      </w:r>
-      <w:r>
-        <w:rPr>
-          <w:color w:val="000000"/>
-        </w:rPr>
-        <w:t>.</w:t>
-      </w:r>
-      <w:r>
-        <w:rPr>
-          <w:color w:val="000000"/>
-        </w:rPr>
-        <w:br/>
-        <w:t>→ Das passt zu unseren Modellresultaten (GLM:</w:t>
-      </w:r>
-      <w:r>
-        <w:rPr>
-          <w:rStyle w:val="apple-converted-space"/>
-          <w:rFonts w:eastAsiaTheme="majorEastAsia"/>
-          <w:color w:val="000000"/>
-        </w:rPr>
-        <w:t> </w:t>
-      </w:r>
-      <w:r>
-        <w:rPr>
-          <w:rStyle w:val="Fett"/>
-          <w:rFonts w:eastAsiaTheme="majorEastAsia"/>
-          <w:color w:val="000000"/>
-        </w:rPr>
-        <w:t>OR/Jahr ≈ 0,86</w:t>
-      </w:r>
-      <w:r>
-        <w:rPr>
-          <w:color w:val="000000"/>
-        </w:rPr>
-        <w:t>).</w:t>
-      </w:r>
-    </w:p>
-    <w:p>
-      <w:pPr>
-        <w:pStyle w:val="StandardWeb"/>
-        <w:numPr>
-          <w:ilvl w:val="0"/>
-          <w:numId w:val="3"/>
-        </w:numPr>
-        <w:rPr>
-          <w:color w:val="000000"/>
-        </w:rPr>
-      </w:pPr>
-      <w:r>
-        <w:rPr>
-          <w:rStyle w:val="Fett"/>
-          <w:rFonts w:eastAsiaTheme="majorEastAsia"/>
-          <w:color w:val="000000"/>
-        </w:rPr>
-        <w:t>Klassenverhältnis:</w:t>
-      </w:r>
-      <w:r>
-        <w:rPr>
-          <w:rStyle w:val="apple-converted-space"/>
-          <w:rFonts w:eastAsiaTheme="majorEastAsia"/>
-          <w:color w:val="000000"/>
-        </w:rPr>
-        <w:t> </w:t>
-      </w:r>
-      <w:r>
-        <w:rPr>
-          <w:color w:val="000000"/>
-        </w:rPr>
-        <w:t>Insgesamt mehr</w:t>
-      </w:r>
-      <w:r>
-        <w:rPr>
-          <w:rStyle w:val="apple-converted-space"/>
-          <w:rFonts w:eastAsiaTheme="majorEastAsia"/>
-          <w:color w:val="000000"/>
-        </w:rPr>
-        <w:t> </w:t>
-      </w:r>
-      <w:r>
-        <w:rPr>
-          <w:rStyle w:val="Fett"/>
-          <w:rFonts w:eastAsiaTheme="majorEastAsia"/>
-          <w:color w:val="000000"/>
-        </w:rPr>
-        <w:t>AKI=0</w:t>
-      </w:r>
-      <w:r>
-        <w:rPr>
-          <w:rStyle w:val="apple-converted-space"/>
-          <w:rFonts w:eastAsiaTheme="majorEastAsia"/>
-          <w:color w:val="000000"/>
-        </w:rPr>
-        <w:t> </w:t>
-      </w:r>
-      <w:r>
-        <w:rPr>
-          <w:color w:val="000000"/>
-        </w:rPr>
-        <w:t>als</w:t>
-      </w:r>
-      <w:r>
-        <w:rPr>
-          <w:rStyle w:val="apple-converted-space"/>
-          <w:rFonts w:eastAsiaTheme="majorEastAsia"/>
-          <w:color w:val="000000"/>
-        </w:rPr>
-        <w:t> </w:t>
-      </w:r>
-      <w:r>
-        <w:rPr>
-          <w:rStyle w:val="Fett"/>
-          <w:rFonts w:eastAsiaTheme="majorEastAsia"/>
-          <w:color w:val="000000"/>
-        </w:rPr>
-        <w:t>AKI=1</w:t>
-      </w:r>
-      <w:r>
-        <w:rPr>
-          <w:rStyle w:val="apple-converted-space"/>
-          <w:rFonts w:eastAsiaTheme="majorEastAsia"/>
-          <w:color w:val="000000"/>
-        </w:rPr>
-        <w:t> </w:t>
-      </w:r>
-      <w:r>
-        <w:rPr>
-          <w:color w:val="000000"/>
-        </w:rPr>
-        <w:t>(Klassenungleichgewicht), besonders in höheren Altersbereichen.</w:t>
-      </w:r>
-    </w:p>
-    <w:p>
-      <w:pPr>
-        <w:pStyle w:val="StandardWeb"/>
-        <w:rPr>
-          <w:color w:val="000000"/>
-        </w:rPr>
-      </w:pPr>
-      <w:r>
-        <w:rPr>
-          <w:rStyle w:val="Fett"/>
-          <w:rFonts w:eastAsiaTheme="majorEastAsia"/>
-          <w:color w:val="000000"/>
-        </w:rPr>
-        <w:t>Wichtig:</w:t>
-      </w:r>
-      <w:r>
-        <w:rPr>
-          <w:rStyle w:val="apple-converted-space"/>
-          <w:rFonts w:eastAsiaTheme="majorEastAsia"/>
-          <w:color w:val="000000"/>
-        </w:rPr>
-        <w:t> </w:t>
-      </w:r>
-      <w:r>
-        <w:rPr>
-          <w:color w:val="000000"/>
-        </w:rPr>
-        <w:t xml:space="preserve">Aus dem </w:t>
-      </w:r>
-      <w:proofErr w:type="spellStart"/>
-      <w:r>
-        <w:rPr>
-          <w:color w:val="000000"/>
-        </w:rPr>
-        <w:t>Scatter</w:t>
-      </w:r>
-      <w:proofErr w:type="spellEnd"/>
-      <w:r>
-        <w:rPr>
-          <w:color w:val="000000"/>
-        </w:rPr>
-        <w:t xml:space="preserve"> allein lässt sich</w:t>
-      </w:r>
-      <w:r>
-        <w:rPr>
-          <w:rStyle w:val="apple-converted-space"/>
-          <w:rFonts w:eastAsiaTheme="majorEastAsia"/>
-          <w:color w:val="000000"/>
-        </w:rPr>
-        <w:t> </w:t>
-      </w:r>
-      <w:r>
-        <w:rPr>
-          <w:rStyle w:val="Fett"/>
-          <w:rFonts w:eastAsiaTheme="majorEastAsia"/>
-          <w:color w:val="000000"/>
-        </w:rPr>
-        <w:t>keine exakte Rate pro Alter</w:t>
-      </w:r>
-      <w:r>
-        <w:rPr>
-          <w:rStyle w:val="apple-converted-space"/>
-          <w:rFonts w:eastAsiaTheme="majorEastAsia"/>
-          <w:color w:val="000000"/>
-        </w:rPr>
-        <w:t> </w:t>
-      </w:r>
-      <w:r>
-        <w:rPr>
-          <w:color w:val="000000"/>
-        </w:rPr>
-        <w:t xml:space="preserve">ablesen (Überlagerung, </w:t>
-      </w:r>
-      <w:proofErr w:type="spellStart"/>
-      <w:r>
-        <w:rPr>
-          <w:color w:val="000000"/>
-        </w:rPr>
-        <w:t>Jitter</w:t>
-      </w:r>
-      <w:proofErr w:type="spellEnd"/>
-      <w:r>
-        <w:rPr>
-          <w:color w:val="000000"/>
-        </w:rPr>
-        <w:t>, ungleiche Fallzahlen pro Alter). Für eine präzise Aussage nutzen wir die</w:t>
-      </w:r>
-      <w:r>
-        <w:rPr>
-          <w:rStyle w:val="apple-converted-space"/>
-          <w:rFonts w:eastAsiaTheme="majorEastAsia"/>
-          <w:color w:val="000000"/>
-        </w:rPr>
-        <w:t> </w:t>
-      </w:r>
-      <w:proofErr w:type="spellStart"/>
-      <w:r>
-        <w:rPr>
-          <w:rStyle w:val="Fett"/>
-          <w:rFonts w:eastAsiaTheme="majorEastAsia"/>
-          <w:color w:val="000000"/>
-        </w:rPr>
-        <w:t>binned</w:t>
-      </w:r>
-      <w:proofErr w:type="spellEnd"/>
-      <w:r>
-        <w:rPr>
-          <w:rStyle w:val="Fett"/>
-          <w:rFonts w:eastAsiaTheme="majorEastAsia"/>
-          <w:color w:val="000000"/>
-        </w:rPr>
-        <w:t xml:space="preserve"> AKI-Rate</w:t>
-      </w:r>
-      <w:r>
-        <w:rPr>
-          <w:rStyle w:val="apple-converted-space"/>
-          <w:rFonts w:eastAsiaTheme="majorEastAsia"/>
-          <w:color w:val="000000"/>
-        </w:rPr>
-        <w:t> </w:t>
-      </w:r>
-      <w:r>
-        <w:rPr>
-          <w:color w:val="000000"/>
-        </w:rPr>
-        <w:t>und die</w:t>
-      </w:r>
-      <w:r>
-        <w:rPr>
-          <w:rStyle w:val="apple-converted-space"/>
-          <w:rFonts w:eastAsiaTheme="majorEastAsia"/>
-          <w:color w:val="000000"/>
-        </w:rPr>
-        <w:t> </w:t>
-      </w:r>
-      <w:r>
-        <w:rPr>
-          <w:rStyle w:val="Fett"/>
-          <w:rFonts w:eastAsiaTheme="majorEastAsia"/>
-          <w:color w:val="000000"/>
-        </w:rPr>
-        <w:t>logistische Trendkurve</w:t>
-      </w:r>
-      <w:r>
-        <w:rPr>
-          <w:rStyle w:val="apple-converted-space"/>
-          <w:rFonts w:eastAsiaTheme="majorEastAsia"/>
-          <w:color w:val="000000"/>
-        </w:rPr>
-        <w:t> </w:t>
-      </w:r>
-      <w:r>
-        <w:rPr>
-          <w:color w:val="000000"/>
-        </w:rPr>
-        <w:t>(habe ich dir im Code vorbereitet). Zusätzlich lohnt sich eine Version mit</w:t>
-      </w:r>
-      <w:r>
-        <w:rPr>
-          <w:rStyle w:val="apple-converted-space"/>
-          <w:rFonts w:eastAsiaTheme="majorEastAsia"/>
-          <w:color w:val="000000"/>
-        </w:rPr>
-        <w:t> </w:t>
-      </w:r>
-      <w:r>
-        <w:rPr>
-          <w:rStyle w:val="Fett"/>
-          <w:rFonts w:eastAsiaTheme="majorEastAsia"/>
-          <w:color w:val="000000"/>
-        </w:rPr>
-        <w:t>Alter in Tagen</w:t>
-      </w:r>
-      <w:r>
-        <w:rPr>
-          <w:color w:val="000000"/>
-        </w:rPr>
-        <w:t xml:space="preserve">, um die </w:t>
-      </w:r>
-      <w:proofErr w:type="spellStart"/>
-      <w:r>
-        <w:rPr>
-          <w:color w:val="000000"/>
-        </w:rPr>
-        <w:t>Neonaten</w:t>
-      </w:r>
-      <w:proofErr w:type="spellEnd"/>
-      <w:r>
-        <w:rPr>
-          <w:color w:val="000000"/>
-        </w:rPr>
-        <w:t xml:space="preserve"> besser aufzulösen.</w:t>
-      </w:r>
-    </w:p>
-    <w:p>
-      <w:pPr>
-        <w:pStyle w:val="p1"/>
-        <w:rPr>
-          <w:lang w:val="en-US"/>
-        </w:rPr>
-      </w:pPr>
-      <w:r>
-        <w:rPr>
-          <w:noProof/>
-          <w:lang w:val="en-US"/>
-          <w14:ligatures w14:val="standardContextual"/>
-        </w:rPr>
-        <w:lastRenderedPageBreak/>
-        <w:drawing>
-          <wp:inline distT="0" distB="0" distL="0" distR="0" wp14:anchorId="394A10D7" wp14:editId="35EA093F">
-            <wp:extent cx="5760720" cy="3246755"/>
-            <wp:effectExtent l="0" t="0" r="5080" b="4445"/>
-            <wp:docPr id="1598902333" name="Grafik 2" descr="Ein Bild, das Text, Screenshot, Reihe, Schrift enthält.&#10;&#10;Automatisch generierte Beschreibung"/>
-            <wp:cNvGraphicFramePr>
-              <a:graphicFrameLocks xmlns:a="http://schemas.openxmlformats.org/drawingml/2006/main" noChangeAspect="1"/>
-            </wp:cNvGraphicFramePr>
-            <a:graphic xmlns:a="http://schemas.openxmlformats.org/drawingml/2006/main">
-              <a:graphicData uri="http://schemas.openxmlformats.org/drawingml/2006/picture">
-                <pic:pic xmlns:pic="http://schemas.openxmlformats.org/drawingml/2006/picture">
-                  <pic:nvPicPr>
-                    <pic:cNvPr id="1598902333" name="Grafik 2" descr="Ein Bild, das Text, Screenshot, Reihe, Schrift enthält.&#10;&#10;Automatisch generierte Beschreibung"/>
                     <pic:cNvPicPr/>
                   </pic:nvPicPr>
                   <pic:blipFill>
@@ -1144,37 +483,9 @@
       </w:pPr>
       <w:r>
         <w:rPr>
-          <w:rFonts w:ascii=".AppleSystemUIFont" w:hAnsi=".AppleSystemUIFont"/>
-          <w:color w:val="FFFFFF"/>
-          <w:sz w:val="26"/>
-          <w:szCs w:val="26"/>
-        </w:rPr>
-        <w:t xml:space="preserve">„In </w:t>
-      </w:r>
-      <w:proofErr w:type="spellStart"/>
-      <w:r>
-        <w:rPr>
-          <w:rFonts w:ascii=".AppleSystemUIFont" w:hAnsi=".AppleSystemUIFont"/>
-          <w:b/>
-          <w:bCs/>
-          <w:color w:val="FFFFFF"/>
-          <w:sz w:val="26"/>
-          <w:szCs w:val="26"/>
-        </w:rPr>
-        <w:t>d</w:t>
-      </w:r>
-      <w:r>
-        <w:rPr>
-          <w:color w:val="000000"/>
-        </w:rPr>
-        <w:t>Kurzinterpretation</w:t>
-      </w:r>
-      <w:proofErr w:type="spellEnd"/>
-      <w:r>
-        <w:rPr>
-          <w:color w:val="000000"/>
-        </w:rPr>
-        <w:t xml:space="preserve"> zum Trend-Plot:</w:t>
+          <w:color w:val="000000"/>
+        </w:rPr>
+        <w:t>Kurzinterpretation zum Plot „Alter vs. AKI (0–7 Tage)“:</w:t>
       </w:r>
     </w:p>
     <w:p>
@@ -1182,7 +493,7 @@
         <w:pStyle w:val="StandardWeb"/>
         <w:numPr>
           <w:ilvl w:val="0"/>
-          <w:numId w:val="4"/>
+          <w:numId w:val="3"/>
         </w:numPr>
         <w:rPr>
           <w:color w:val="000000"/>
@@ -1194,43 +505,51 @@
           <w:rFonts w:eastAsiaTheme="majorEastAsia"/>
           <w:color w:val="000000"/>
         </w:rPr>
-        <w:t>Stark erhöhtes Risiko im sehr jungen Alter</w:t>
-      </w:r>
-      <w:r>
-        <w:rPr>
-          <w:color w:val="000000"/>
-        </w:rPr>
-        <w:t>: p(AKI) ist bei Neugeborenen/Infanten am höchsten und</w:t>
-      </w:r>
-      <w:r>
-        <w:rPr>
-          <w:rStyle w:val="apple-converted-space"/>
-          <w:rFonts w:eastAsiaTheme="majorEastAsia"/>
-          <w:color w:val="000000"/>
-        </w:rPr>
-        <w:t> </w:t>
-      </w:r>
-      <w:r>
-        <w:rPr>
-          <w:rStyle w:val="Fett"/>
-          <w:rFonts w:eastAsiaTheme="majorEastAsia"/>
-          <w:color w:val="000000"/>
-        </w:rPr>
-        <w:t>fällt steil</w:t>
-      </w:r>
-      <w:r>
-        <w:rPr>
-          <w:rStyle w:val="apple-converted-space"/>
-          <w:rFonts w:eastAsiaTheme="majorEastAsia"/>
-          <w:color w:val="000000"/>
-        </w:rPr>
-        <w:t> </w:t>
-      </w:r>
-      <w:r>
-        <w:rPr>
-          <w:color w:val="000000"/>
-        </w:rPr>
-        <w:t>in den ersten Lebensjahren ab.</w:t>
+        <w:t>Verteilung:</w:t>
+      </w:r>
+      <w:r>
+        <w:rPr>
+          <w:rStyle w:val="apple-converted-space"/>
+          <w:rFonts w:eastAsiaTheme="majorEastAsia"/>
+          <w:color w:val="000000"/>
+        </w:rPr>
+        <w:t> </w:t>
+      </w:r>
+      <w:r>
+        <w:rPr>
+          <w:color w:val="000000"/>
+        </w:rPr>
+        <w:t>Die meisten OP-Episoden liegen im</w:t>
+      </w:r>
+      <w:r>
+        <w:rPr>
+          <w:rStyle w:val="apple-converted-space"/>
+          <w:rFonts w:eastAsiaTheme="majorEastAsia"/>
+          <w:color w:val="000000"/>
+        </w:rPr>
+        <w:t> </w:t>
+      </w:r>
+      <w:r>
+        <w:rPr>
+          <w:rStyle w:val="Fett"/>
+          <w:rFonts w:eastAsiaTheme="majorEastAsia"/>
+          <w:color w:val="000000"/>
+        </w:rPr>
+        <w:t>sehr jungen Alter</w:t>
+      </w:r>
+      <w:r>
+        <w:rPr>
+          <w:rStyle w:val="apple-converted-space"/>
+          <w:rFonts w:eastAsiaTheme="majorEastAsia"/>
+          <w:color w:val="000000"/>
+        </w:rPr>
+        <w:t> </w:t>
+      </w:r>
+      <w:r>
+        <w:rPr>
+          <w:color w:val="000000"/>
+        </w:rPr>
+        <w:t>(nahe 0–2 Jahre); nach rechts wird die Altersverteilung dünn.</w:t>
       </w:r>
     </w:p>
     <w:p>
@@ -1238,7 +557,7 @@
         <w:pStyle w:val="StandardWeb"/>
         <w:numPr>
           <w:ilvl w:val="0"/>
-          <w:numId w:val="4"/>
+          <w:numId w:val="3"/>
         </w:numPr>
         <w:rPr>
           <w:color w:val="000000"/>
@@ -1250,51 +569,89 @@
           <w:rFonts w:eastAsiaTheme="majorEastAsia"/>
           <w:color w:val="000000"/>
         </w:rPr>
-        <w:t>Minimum im Schulalter</w:t>
-      </w:r>
-      <w:r>
-        <w:rPr>
-          <w:rStyle w:val="apple-converted-space"/>
-          <w:rFonts w:eastAsiaTheme="majorEastAsia"/>
-          <w:color w:val="000000"/>
-        </w:rPr>
-        <w:t> </w:t>
-      </w:r>
-      <w:r>
-        <w:rPr>
-          <w:color w:val="000000"/>
-        </w:rPr>
-        <w:t>(~6–8 Jahre): hier liegt die geschätzte p(AKI)</w:t>
-      </w:r>
-      <w:r>
-        <w:rPr>
-          <w:rStyle w:val="apple-converted-space"/>
-          <w:rFonts w:eastAsiaTheme="majorEastAsia"/>
-          <w:color w:val="000000"/>
-        </w:rPr>
-        <w:t> </w:t>
-      </w:r>
-      <w:r>
-        <w:rPr>
-          <w:rStyle w:val="Fett"/>
-          <w:rFonts w:eastAsiaTheme="majorEastAsia"/>
-          <w:color w:val="000000"/>
-        </w:rPr>
-        <w:t>am niedrigsten</w:t>
-      </w:r>
-      <w:r>
-        <w:rPr>
-          <w:rStyle w:val="apple-converted-space"/>
-          <w:rFonts w:eastAsiaTheme="majorEastAsia"/>
-          <w:color w:val="000000"/>
-        </w:rPr>
-        <w:t> </w:t>
-      </w:r>
-      <w:r>
-        <w:rPr>
-          <w:color w:val="000000"/>
-        </w:rPr>
-        <w:t>(Logit-Kurve und LOESS konsistent).</w:t>
+        <w:t>Outcome-Muster:</w:t>
+      </w:r>
+      <w:r>
+        <w:rPr>
+          <w:rStyle w:val="apple-converted-space"/>
+          <w:rFonts w:eastAsiaTheme="majorEastAsia"/>
+          <w:color w:val="000000"/>
+        </w:rPr>
+        <w:t> </w:t>
+      </w:r>
+      <w:r>
+        <w:rPr>
+          <w:rStyle w:val="Fett"/>
+          <w:rFonts w:eastAsiaTheme="majorEastAsia"/>
+          <w:color w:val="000000"/>
+        </w:rPr>
+        <w:t>AKI=1</w:t>
+      </w:r>
+      <w:r>
+        <w:rPr>
+          <w:rStyle w:val="apple-converted-space"/>
+          <w:rFonts w:eastAsiaTheme="majorEastAsia"/>
+          <w:color w:val="000000"/>
+        </w:rPr>
+        <w:t> </w:t>
+      </w:r>
+      <w:r>
+        <w:rPr>
+          <w:color w:val="000000"/>
+        </w:rPr>
+        <w:t>tritt</w:t>
+      </w:r>
+      <w:r>
+        <w:rPr>
+          <w:rStyle w:val="apple-converted-space"/>
+          <w:rFonts w:eastAsiaTheme="majorEastAsia"/>
+          <w:color w:val="000000"/>
+        </w:rPr>
+        <w:t> </w:t>
+      </w:r>
+      <w:r>
+        <w:rPr>
+          <w:rStyle w:val="Fett"/>
+          <w:rFonts w:eastAsiaTheme="majorEastAsia"/>
+          <w:color w:val="000000"/>
+        </w:rPr>
+        <w:t>vor allem bei sehr jungen Kindern</w:t>
+      </w:r>
+      <w:r>
+        <w:rPr>
+          <w:rStyle w:val="apple-converted-space"/>
+          <w:rFonts w:eastAsiaTheme="majorEastAsia"/>
+          <w:color w:val="000000"/>
+        </w:rPr>
+        <w:t> </w:t>
+      </w:r>
+      <w:r>
+        <w:rPr>
+          <w:color w:val="000000"/>
+        </w:rPr>
+        <w:t>auf; bei älteren Kindern überwiegt</w:t>
+      </w:r>
+      <w:r>
+        <w:rPr>
+          <w:rStyle w:val="apple-converted-space"/>
+          <w:rFonts w:eastAsiaTheme="majorEastAsia"/>
+          <w:color w:val="000000"/>
+        </w:rPr>
+        <w:t> </w:t>
+      </w:r>
+      <w:r>
+        <w:rPr>
+          <w:rStyle w:val="Fett"/>
+          <w:rFonts w:eastAsiaTheme="majorEastAsia"/>
+          <w:color w:val="000000"/>
+        </w:rPr>
+        <w:t>AKI=0</w:t>
+      </w:r>
+      <w:r>
+        <w:rPr>
+          <w:color w:val="000000"/>
+        </w:rPr>
+        <w:t>, AKI-Fälle werden seltener.</w:t>
       </w:r>
     </w:p>
     <w:p>
@@ -1302,7 +659,7 @@
         <w:pStyle w:val="StandardWeb"/>
         <w:numPr>
           <w:ilvl w:val="0"/>
-          <w:numId w:val="4"/>
+          <w:numId w:val="3"/>
         </w:numPr>
         <w:rPr>
           <w:color w:val="000000"/>
@@ -1314,121 +671,102 @@
           <w:rFonts w:eastAsiaTheme="majorEastAsia"/>
           <w:color w:val="000000"/>
         </w:rPr>
-        <w:t>Leichte Zunahme bei Älteren</w:t>
-      </w:r>
-      <w:r>
-        <w:rPr>
-          <w:rStyle w:val="apple-converted-space"/>
-          <w:rFonts w:eastAsiaTheme="majorEastAsia"/>
-          <w:color w:val="000000"/>
-        </w:rPr>
-        <w:t> </w:t>
-      </w:r>
-      <w:r>
-        <w:rPr>
-          <w:color w:val="000000"/>
-        </w:rPr>
-        <w:t>(&gt;12 J.): Beide Trends zeigen einen</w:t>
-      </w:r>
-      <w:r>
-        <w:rPr>
-          <w:rStyle w:val="apple-converted-space"/>
-          <w:rFonts w:eastAsiaTheme="majorEastAsia"/>
-          <w:color w:val="000000"/>
-        </w:rPr>
-        <w:t> </w:t>
-      </w:r>
-      <w:r>
-        <w:rPr>
-          <w:rStyle w:val="Fett"/>
-          <w:rFonts w:eastAsiaTheme="majorEastAsia"/>
-          <w:color w:val="000000"/>
-        </w:rPr>
-        <w:t>flachen Anstieg</w:t>
-      </w:r>
-      <w:r>
-        <w:rPr>
-          <w:rStyle w:val="apple-converted-space"/>
-          <w:rFonts w:eastAsiaTheme="majorEastAsia"/>
-          <w:color w:val="000000"/>
-        </w:rPr>
-        <w:t> </w:t>
-      </w:r>
-      <w:r>
-        <w:rPr>
-          <w:color w:val="000000"/>
-        </w:rPr>
-        <w:t>– die</w:t>
-      </w:r>
-      <w:r>
-        <w:rPr>
-          <w:rStyle w:val="apple-converted-space"/>
-          <w:rFonts w:eastAsiaTheme="majorEastAsia"/>
-          <w:color w:val="000000"/>
-        </w:rPr>
-        <w:t> </w:t>
-      </w:r>
-      <w:r>
-        <w:rPr>
-          <w:rStyle w:val="Fett"/>
-          <w:rFonts w:eastAsiaTheme="majorEastAsia"/>
-          <w:color w:val="000000"/>
-        </w:rPr>
-        <w:t>Quadrat-Marker (</w:t>
-      </w:r>
-      <w:proofErr w:type="spellStart"/>
-      <w:r>
-        <w:rPr>
-          <w:rStyle w:val="Fett"/>
-          <w:rFonts w:eastAsiaTheme="majorEastAsia"/>
-          <w:color w:val="000000"/>
-        </w:rPr>
-        <w:t>Binned</w:t>
-      </w:r>
-      <w:proofErr w:type="spellEnd"/>
-      <w:r>
-        <w:rPr>
-          <w:rStyle w:val="Fett"/>
-          <w:rFonts w:eastAsiaTheme="majorEastAsia"/>
-          <w:color w:val="000000"/>
-        </w:rPr>
-        <w:t>-Rate)</w:t>
-      </w:r>
-      <w:r>
-        <w:rPr>
-          <w:rStyle w:val="apple-converted-space"/>
-          <w:rFonts w:eastAsiaTheme="majorEastAsia"/>
-          <w:color w:val="000000"/>
-        </w:rPr>
-        <w:t> </w:t>
-      </w:r>
-      <w:r>
-        <w:rPr>
-          <w:color w:val="000000"/>
-        </w:rPr>
-        <w:t>liegen dort aber spärlich → vermutlich</w:t>
-      </w:r>
-      <w:r>
-        <w:rPr>
-          <w:rStyle w:val="apple-converted-space"/>
-          <w:rFonts w:eastAsiaTheme="majorEastAsia"/>
-          <w:color w:val="000000"/>
-        </w:rPr>
-        <w:t> </w:t>
-      </w:r>
-      <w:r>
-        <w:rPr>
-          <w:rStyle w:val="Fett"/>
-          <w:rFonts w:eastAsiaTheme="majorEastAsia"/>
-          <w:color w:val="000000"/>
-        </w:rPr>
-        <w:t>wenig n</w:t>
-      </w:r>
-      <w:r>
-        <w:rPr>
-          <w:color w:val="000000"/>
-        </w:rPr>
-        <w:t>, daher unsichere Schätzung.</w:t>
+        <w:t>Trend (visuell):</w:t>
+      </w:r>
+      <w:r>
+        <w:rPr>
+          <w:rStyle w:val="apple-converted-space"/>
+          <w:rFonts w:eastAsiaTheme="majorEastAsia"/>
+          <w:color w:val="000000"/>
+        </w:rPr>
+        <w:t> </w:t>
+      </w:r>
+      <w:r>
+        <w:rPr>
+          <w:color w:val="000000"/>
+        </w:rPr>
+        <w:t>Die Punktwolke deutet auf eine</w:t>
+      </w:r>
+      <w:r>
+        <w:rPr>
+          <w:rStyle w:val="apple-converted-space"/>
+          <w:rFonts w:eastAsiaTheme="majorEastAsia"/>
+          <w:color w:val="000000"/>
+        </w:rPr>
+        <w:t> </w:t>
+      </w:r>
+      <w:r>
+        <w:rPr>
+          <w:rStyle w:val="Fett"/>
+          <w:rFonts w:eastAsiaTheme="majorEastAsia"/>
+          <w:color w:val="000000"/>
+        </w:rPr>
+        <w:t>inverse Beziehung</w:t>
+      </w:r>
+      <w:r>
+        <w:rPr>
+          <w:rStyle w:val="apple-converted-space"/>
+          <w:rFonts w:eastAsiaTheme="majorEastAsia"/>
+          <w:color w:val="000000"/>
+        </w:rPr>
+        <w:t> </w:t>
+      </w:r>
+      <w:r>
+        <w:rPr>
+          <w:color w:val="000000"/>
+        </w:rPr>
+        <w:t>hin:</w:t>
+      </w:r>
+      <w:r>
+        <w:rPr>
+          <w:rStyle w:val="apple-converted-space"/>
+          <w:rFonts w:eastAsiaTheme="majorEastAsia"/>
+          <w:color w:val="000000"/>
+        </w:rPr>
+        <w:t> </w:t>
+      </w:r>
+      <w:r>
+        <w:rPr>
+          <w:rStyle w:val="Fett"/>
+          <w:rFonts w:eastAsiaTheme="majorEastAsia"/>
+          <w:color w:val="000000"/>
+        </w:rPr>
+        <w:t>mit steigendem Alter sinkt die AKI-Wahrscheinlichkeit</w:t>
+      </w:r>
+      <w:r>
+        <w:rPr>
+          <w:color w:val="000000"/>
+        </w:rPr>
+        <w:t>.</w:t>
+      </w:r>
+      <w:r>
+        <w:rPr>
+          <w:color w:val="000000"/>
+        </w:rPr>
+        <w:br/>
+        <w:t>→ Das passt zu unseren Modellresultaten (GLM:</w:t>
+      </w:r>
+      <w:r>
+        <w:rPr>
+          <w:rStyle w:val="apple-converted-space"/>
+          <w:rFonts w:eastAsiaTheme="majorEastAsia"/>
+          <w:color w:val="000000"/>
+        </w:rPr>
+        <w:t> </w:t>
+      </w:r>
+      <w:r>
+        <w:rPr>
+          <w:rStyle w:val="Fett"/>
+          <w:rFonts w:eastAsiaTheme="majorEastAsia"/>
+          <w:color w:val="000000"/>
+        </w:rPr>
+        <w:t>OR/Jahr ≈ 0,86</w:t>
+      </w:r>
+      <w:r>
+        <w:rPr>
+          <w:color w:val="000000"/>
+        </w:rPr>
+        <w:t>).</w:t>
       </w:r>
     </w:p>
     <w:p>
@@ -1436,7 +774,7 @@
         <w:pStyle w:val="StandardWeb"/>
         <w:numPr>
           <w:ilvl w:val="0"/>
-          <w:numId w:val="4"/>
+          <w:numId w:val="3"/>
         </w:numPr>
         <w:rPr>
           <w:color w:val="000000"/>
@@ -1444,69 +782,85 @@
       </w:pPr>
       <w:r>
         <w:rPr>
-          <w:color w:val="000000"/>
-        </w:rPr>
-        <w:t>Befund passt zur Inferenz:</w:t>
-      </w:r>
-      <w:r>
-        <w:rPr>
-          <w:rStyle w:val="apple-converted-space"/>
-          <w:rFonts w:eastAsiaTheme="majorEastAsia"/>
-          <w:color w:val="000000"/>
-        </w:rPr>
-        <w:t> </w:t>
-      </w:r>
-      <w:r>
-        <w:rPr>
-          <w:rStyle w:val="Fett"/>
-          <w:rFonts w:eastAsiaTheme="majorEastAsia"/>
-          <w:color w:val="000000"/>
-        </w:rPr>
-        <w:t>Alter wirkt protektiv</w:t>
-      </w:r>
-      <w:r>
-        <w:rPr>
-          <w:rStyle w:val="apple-converted-space"/>
-          <w:rFonts w:eastAsiaTheme="majorEastAsia"/>
-          <w:color w:val="000000"/>
-        </w:rPr>
-        <w:t> </w:t>
-      </w:r>
-      <w:r>
-        <w:rPr>
-          <w:color w:val="000000"/>
-        </w:rPr>
-        <w:t>(GLM: OR/Jahr ≈ 0,86); die</w:t>
-      </w:r>
-      <w:r>
-        <w:rPr>
-          <w:rStyle w:val="apple-converted-space"/>
-          <w:rFonts w:eastAsiaTheme="majorEastAsia"/>
-          <w:color w:val="000000"/>
-        </w:rPr>
-        <w:t> </w:t>
-      </w:r>
-      <w:r>
-        <w:rPr>
-          <w:rStyle w:val="Fett"/>
-          <w:rFonts w:eastAsiaTheme="majorEastAsia"/>
-          <w:color w:val="000000"/>
-        </w:rPr>
-        <w:t>Nichtlinearität</w:t>
-      </w:r>
-      <w:r>
-        <w:rPr>
-          <w:rStyle w:val="apple-converted-space"/>
-          <w:rFonts w:eastAsiaTheme="majorEastAsia"/>
-          <w:color w:val="000000"/>
-        </w:rPr>
-        <w:t> </w:t>
-      </w:r>
-      <w:r>
-        <w:rPr>
-          <w:color w:val="000000"/>
-        </w:rPr>
-        <w:t>erklärt, warum eine reine Linear-Annahme nicht ideal ist.</w:t>
+          <w:rStyle w:val="Fett"/>
+          <w:rFonts w:eastAsiaTheme="majorEastAsia"/>
+          <w:color w:val="000000"/>
+        </w:rPr>
+        <w:t>Klassenverhältnis:</w:t>
+      </w:r>
+      <w:r>
+        <w:rPr>
+          <w:rStyle w:val="apple-converted-space"/>
+          <w:rFonts w:eastAsiaTheme="majorEastAsia"/>
+          <w:color w:val="000000"/>
+        </w:rPr>
+        <w:t> </w:t>
+      </w:r>
+      <w:r>
+        <w:rPr>
+          <w:color w:val="000000"/>
+        </w:rPr>
+        <w:t>Insgesamt mehr</w:t>
+      </w:r>
+      <w:r>
+        <w:rPr>
+          <w:rStyle w:val="apple-converted-space"/>
+          <w:rFonts w:eastAsiaTheme="majorEastAsia"/>
+          <w:color w:val="000000"/>
+        </w:rPr>
+        <w:t> </w:t>
+      </w:r>
+      <w:r>
+        <w:rPr>
+          <w:rStyle w:val="Fett"/>
+          <w:rFonts w:eastAsiaTheme="majorEastAsia"/>
+          <w:color w:val="000000"/>
+        </w:rPr>
+        <w:t>AKI=0</w:t>
+      </w:r>
+      <w:r>
+        <w:rPr>
+          <w:rStyle w:val="apple-converted-space"/>
+          <w:rFonts w:eastAsiaTheme="majorEastAsia"/>
+          <w:color w:val="000000"/>
+        </w:rPr>
+        <w:t> </w:t>
+      </w:r>
+      <w:r>
+        <w:rPr>
+          <w:color w:val="000000"/>
+        </w:rPr>
+        <w:t>als</w:t>
+      </w:r>
+      <w:r>
+        <w:rPr>
+          <w:rStyle w:val="apple-converted-space"/>
+          <w:rFonts w:eastAsiaTheme="majorEastAsia"/>
+          <w:color w:val="000000"/>
+        </w:rPr>
+        <w:t> </w:t>
+      </w:r>
+      <w:r>
+        <w:rPr>
+          <w:rStyle w:val="Fett"/>
+          <w:rFonts w:eastAsiaTheme="majorEastAsia"/>
+          <w:color w:val="000000"/>
+        </w:rPr>
+        <w:t>AKI=1</w:t>
+      </w:r>
+      <w:r>
+        <w:rPr>
+          <w:rStyle w:val="apple-converted-space"/>
+          <w:rFonts w:eastAsiaTheme="majorEastAsia"/>
+          <w:color w:val="000000"/>
+        </w:rPr>
+        <w:t> </w:t>
+      </w:r>
+      <w:r>
+        <w:rPr>
+          <w:color w:val="000000"/>
+        </w:rPr>
+        <w:t>(Klassenungleichgewicht), besonders in höheren Altersbereichen.</w:t>
       </w:r>
     </w:p>
     <w:p>
@@ -1518,193 +872,153 @@
       </w:pPr>
       <w:r>
         <w:rPr>
-          <w:color w:val="000000"/>
-        </w:rPr>
-        <w:t>Was ich daraus ableite (für Bericht/Meeting):</w:t>
-      </w:r>
-    </w:p>
-    <w:p>
-      <w:pPr>
-        <w:pStyle w:val="StandardWeb"/>
-        <w:numPr>
-          <w:ilvl w:val="0"/>
-          <w:numId w:val="5"/>
-        </w:numPr>
-        <w:rPr>
-          <w:color w:val="000000"/>
-        </w:rPr>
-      </w:pPr>
-      <w:r>
-        <w:rPr>
-          <w:rStyle w:val="Fett"/>
-          <w:rFonts w:eastAsiaTheme="majorEastAsia"/>
-          <w:color w:val="000000"/>
-        </w:rPr>
-        <w:t>Klinisch:</w:t>
-      </w:r>
-      <w:r>
-        <w:rPr>
-          <w:rStyle w:val="apple-converted-space"/>
-          <w:rFonts w:eastAsiaTheme="majorEastAsia"/>
-          <w:color w:val="000000"/>
-        </w:rPr>
-        <w:t> </w:t>
-      </w:r>
-      <w:r>
-        <w:rPr>
-          <w:color w:val="000000"/>
-        </w:rPr>
-        <w:t>Jüngere Kinder sind besonders gefährdet → Monitoring/Do₂-Management priorisieren.</w:t>
-      </w:r>
-    </w:p>
-    <w:p>
-      <w:pPr>
-        <w:pStyle w:val="StandardWeb"/>
-        <w:numPr>
-          <w:ilvl w:val="0"/>
-          <w:numId w:val="5"/>
-        </w:numPr>
-        <w:rPr>
-          <w:color w:val="000000"/>
-        </w:rPr>
-      </w:pPr>
-      <w:r>
-        <w:rPr>
-          <w:rStyle w:val="Fett"/>
-          <w:rFonts w:eastAsiaTheme="majorEastAsia"/>
-          <w:color w:val="000000"/>
-        </w:rPr>
-        <w:t>Methodisch:</w:t>
-      </w:r>
-      <w:r>
-        <w:rPr>
-          <w:rStyle w:val="apple-converted-space"/>
-          <w:rFonts w:eastAsiaTheme="majorEastAsia"/>
-          <w:color w:val="000000"/>
-        </w:rPr>
-        <w:t> </w:t>
-      </w:r>
-      <w:r>
-        <w:rPr>
-          <w:color w:val="000000"/>
-        </w:rPr>
-        <w:t>Alter</w:t>
-      </w:r>
-      <w:r>
-        <w:rPr>
-          <w:rStyle w:val="apple-converted-space"/>
-          <w:rFonts w:eastAsiaTheme="majorEastAsia"/>
-          <w:color w:val="000000"/>
-        </w:rPr>
-        <w:t> </w:t>
-      </w:r>
-      <w:r>
-        <w:rPr>
-          <w:rStyle w:val="Fett"/>
-          <w:rFonts w:eastAsiaTheme="majorEastAsia"/>
-          <w:color w:val="000000"/>
-        </w:rPr>
-        <w:t>nichtlinear</w:t>
-      </w:r>
-      <w:r>
-        <w:rPr>
-          <w:rStyle w:val="apple-converted-space"/>
-          <w:rFonts w:eastAsiaTheme="majorEastAsia"/>
-          <w:color w:val="000000"/>
-        </w:rPr>
-        <w:t> </w:t>
-      </w:r>
-      <w:r>
-        <w:rPr>
-          <w:color w:val="000000"/>
-        </w:rPr>
-        <w:t>modellieren (Splines/FP) und</w:t>
-      </w:r>
-      <w:r>
-        <w:rPr>
-          <w:rStyle w:val="apple-converted-space"/>
-          <w:rFonts w:eastAsiaTheme="majorEastAsia"/>
-          <w:color w:val="000000"/>
-        </w:rPr>
-        <w:t> </w:t>
-      </w:r>
-      <w:r>
-        <w:rPr>
-          <w:rStyle w:val="Fett"/>
-          <w:rFonts w:eastAsiaTheme="majorEastAsia"/>
-          <w:color w:val="000000"/>
-        </w:rPr>
-        <w:t>Konfidenzbänder</w:t>
-      </w:r>
-      <w:r>
-        <w:rPr>
-          <w:rStyle w:val="apple-converted-space"/>
-          <w:rFonts w:eastAsiaTheme="majorEastAsia"/>
-          <w:color w:val="000000"/>
-        </w:rPr>
-        <w:t> </w:t>
-      </w:r>
-      <w:r>
-        <w:rPr>
-          <w:color w:val="000000"/>
-        </w:rPr>
-        <w:t xml:space="preserve">für die Kurven zeigen; die kleine „U-Form“ ab Jugendalter </w:t>
-      </w:r>
-      <w:r>
-        <w:rPr>
-          <w:rStyle w:val="Fett"/>
-          <w:rFonts w:eastAsiaTheme="majorEastAsia"/>
-          <w:color w:val="FF0000"/>
-        </w:rPr>
-        <w:t>vorsichtig</w:t>
-      </w:r>
-      <w:r>
-        <w:rPr>
-          <w:rStyle w:val="apple-converted-space"/>
-          <w:rFonts w:eastAsiaTheme="majorEastAsia"/>
-          <w:color w:val="FF0000"/>
-        </w:rPr>
-        <w:t> </w:t>
-      </w:r>
-      <w:r>
-        <w:rPr>
-          <w:color w:val="000000"/>
-        </w:rPr>
-        <w:t>interpretieren (geringe Fallzahl).</w:t>
-      </w:r>
-    </w:p>
-    <w:p>
-      <w:pPr>
-        <w:pStyle w:val="StandardWeb"/>
-        <w:numPr>
-          <w:ilvl w:val="0"/>
-          <w:numId w:val="5"/>
-        </w:numPr>
-        <w:rPr>
-          <w:color w:val="000000"/>
-        </w:rPr>
-      </w:pPr>
-      <w:r>
-        <w:rPr>
-          <w:rStyle w:val="Fett"/>
-          <w:rFonts w:eastAsiaTheme="majorEastAsia"/>
-          <w:color w:val="000000"/>
-        </w:rPr>
-        <w:t>Darstellung ergänzen:</w:t>
-      </w:r>
-      <w:r>
-        <w:rPr>
-          <w:rStyle w:val="apple-converted-space"/>
-          <w:rFonts w:eastAsiaTheme="majorEastAsia"/>
-          <w:color w:val="000000"/>
-        </w:rPr>
-        <w:t> </w:t>
-      </w:r>
-      <w:r>
-        <w:rPr>
-          <w:color w:val="000000"/>
-        </w:rPr>
-        <w:t>Zweiter Plot mit</w:t>
+          <w:rStyle w:val="Fett"/>
+          <w:rFonts w:eastAsiaTheme="majorEastAsia"/>
+          <w:color w:val="000000"/>
+        </w:rPr>
+        <w:t>Wichtig:</w:t>
+      </w:r>
+      <w:r>
+        <w:rPr>
+          <w:rStyle w:val="apple-converted-space"/>
+          <w:rFonts w:eastAsiaTheme="majorEastAsia"/>
+          <w:color w:val="000000"/>
+        </w:rPr>
+        <w:t> </w:t>
+      </w:r>
+      <w:r>
+        <w:rPr>
+          <w:color w:val="000000"/>
+        </w:rPr>
+        <w:t xml:space="preserve">Aus dem </w:t>
+      </w:r>
+      <w:proofErr w:type="spellStart"/>
+      <w:r>
+        <w:rPr>
+          <w:color w:val="000000"/>
+        </w:rPr>
+        <w:t>Scatter</w:t>
+      </w:r>
+      <w:proofErr w:type="spellEnd"/>
+      <w:r>
+        <w:rPr>
+          <w:color w:val="000000"/>
+        </w:rPr>
+        <w:t xml:space="preserve"> allein lässt sich</w:t>
+      </w:r>
+      <w:r>
+        <w:rPr>
+          <w:rStyle w:val="apple-converted-space"/>
+          <w:rFonts w:eastAsiaTheme="majorEastAsia"/>
+          <w:color w:val="000000"/>
+        </w:rPr>
+        <w:t> </w:t>
+      </w:r>
+      <w:r>
+        <w:rPr>
+          <w:rStyle w:val="Fett"/>
+          <w:rFonts w:eastAsiaTheme="majorEastAsia"/>
+          <w:color w:val="000000"/>
+        </w:rPr>
+        <w:t>keine exakte Rate pro Alter</w:t>
+      </w:r>
+      <w:r>
+        <w:rPr>
+          <w:rStyle w:val="apple-converted-space"/>
+          <w:rFonts w:eastAsiaTheme="majorEastAsia"/>
+          <w:color w:val="000000"/>
+        </w:rPr>
+        <w:t> </w:t>
+      </w:r>
+      <w:r>
+        <w:rPr>
+          <w:color w:val="000000"/>
+        </w:rPr>
+        <w:t xml:space="preserve">ablesen (Überlagerung, </w:t>
+      </w:r>
+      <w:proofErr w:type="spellStart"/>
+      <w:r>
+        <w:rPr>
+          <w:color w:val="000000"/>
+        </w:rPr>
+        <w:t>Jitter</w:t>
+      </w:r>
+      <w:proofErr w:type="spellEnd"/>
+      <w:r>
+        <w:rPr>
+          <w:color w:val="000000"/>
+        </w:rPr>
+        <w:t>, ungleiche Fallzahlen pro Alter). Für eine präzise Aussage nutzen wir die</w:t>
+      </w:r>
+      <w:r>
+        <w:rPr>
+          <w:rStyle w:val="apple-converted-space"/>
+          <w:rFonts w:eastAsiaTheme="majorEastAsia"/>
+          <w:color w:val="000000"/>
+        </w:rPr>
+        <w:t> </w:t>
+      </w:r>
+      <w:proofErr w:type="spellStart"/>
+      <w:r>
+        <w:rPr>
+          <w:rStyle w:val="Fett"/>
+          <w:rFonts w:eastAsiaTheme="majorEastAsia"/>
+          <w:color w:val="000000"/>
+        </w:rPr>
+        <w:t>binned</w:t>
+      </w:r>
+      <w:proofErr w:type="spellEnd"/>
+      <w:r>
+        <w:rPr>
+          <w:rStyle w:val="Fett"/>
+          <w:rFonts w:eastAsiaTheme="majorEastAsia"/>
+          <w:color w:val="000000"/>
+        </w:rPr>
+        <w:t xml:space="preserve"> AKI-Rate</w:t>
+      </w:r>
+      <w:r>
+        <w:rPr>
+          <w:rStyle w:val="apple-converted-space"/>
+          <w:rFonts w:eastAsiaTheme="majorEastAsia"/>
+          <w:color w:val="000000"/>
+        </w:rPr>
+        <w:t> </w:t>
+      </w:r>
+      <w:r>
+        <w:rPr>
+          <w:color w:val="000000"/>
+        </w:rPr>
+        <w:t>und die</w:t>
+      </w:r>
+      <w:r>
+        <w:rPr>
+          <w:rStyle w:val="apple-converted-space"/>
+          <w:rFonts w:eastAsiaTheme="majorEastAsia"/>
+          <w:color w:val="000000"/>
+        </w:rPr>
+        <w:t> </w:t>
+      </w:r>
+      <w:r>
+        <w:rPr>
+          <w:rStyle w:val="Fett"/>
+          <w:rFonts w:eastAsiaTheme="majorEastAsia"/>
+          <w:color w:val="000000"/>
+        </w:rPr>
+        <w:t>logistische Trendkurve</w:t>
+      </w:r>
+      <w:r>
+        <w:rPr>
+          <w:rStyle w:val="apple-converted-space"/>
+          <w:rFonts w:eastAsiaTheme="majorEastAsia"/>
+          <w:color w:val="000000"/>
+        </w:rPr>
+        <w:t> </w:t>
+      </w:r>
+      <w:r>
+        <w:rPr>
+          <w:color w:val="000000"/>
+        </w:rPr>
+        <w:t>(habe ich dir im Code vorbereitet). Zusätzlich lohnt sich eine Version mit</w:t>
       </w:r>
       <w:r>
         <w:rPr>
@@ -1724,17 +1038,9 @@
       </w:r>
       <w:r>
         <w:rPr>
-          <w:rStyle w:val="apple-converted-space"/>
-          <w:rFonts w:eastAsiaTheme="majorEastAsia"/>
-          <w:color w:val="000000"/>
-        </w:rPr>
-        <w:t> </w:t>
-      </w:r>
-      <w:r>
-        <w:rPr>
-          <w:color w:val="000000"/>
-        </w:rPr>
-        <w:t xml:space="preserve">(Zoom auf 0–365/730 Tage) für die </w:t>
+          <w:color w:val="000000"/>
+        </w:rPr>
+        <w:t xml:space="preserve">, um die </w:t>
       </w:r>
       <w:proofErr w:type="spellStart"/>
       <w:r>
@@ -1748,61 +1054,28 @@
         <w:rPr>
           <w:color w:val="000000"/>
         </w:rPr>
-        <w:t>-Phase; optional</w:t>
-      </w:r>
-      <w:r>
-        <w:rPr>
-          <w:rStyle w:val="apple-converted-space"/>
-          <w:rFonts w:eastAsiaTheme="majorEastAsia"/>
-          <w:color w:val="000000"/>
-        </w:rPr>
-        <w:t> </w:t>
-      </w:r>
-      <w:r>
-        <w:rPr>
-          <w:rStyle w:val="Fett"/>
-          <w:rFonts w:eastAsiaTheme="majorEastAsia"/>
-          <w:color w:val="000000"/>
-        </w:rPr>
-        <w:t>Stratifizierung nach Re-OP</w:t>
-      </w:r>
-      <w:r>
-        <w:rPr>
-          <w:color w:val="000000"/>
-        </w:rPr>
-        <w:t>, da wir dort Interaktionseffekte gesehen haben.</w:t>
-      </w:r>
-    </w:p>
-    <w:p>
-      <w:pPr>
-        <w:pStyle w:val="StandardWeb"/>
-        <w:rPr>
-          <w:color w:val="000000"/>
-        </w:rPr>
-      </w:pPr>
-    </w:p>
-    <w:p>
-      <w:pPr>
-        <w:pStyle w:val="StandardWeb"/>
-        <w:rPr>
-          <w:color w:val="000000"/>
-        </w:rPr>
-      </w:pPr>
-      <w:r>
-        <w:rPr>
-          <w:rFonts w:eastAsiaTheme="majorEastAsia"/>
-          <w:b/>
-          <w:bCs/>
+        <w:t xml:space="preserve"> besser aufzulösen.</w:t>
+      </w:r>
+    </w:p>
+    <w:p>
+      <w:pPr>
+        <w:pStyle w:val="p1"/>
+        <w:rPr>
+          <w:lang w:val="en-US"/>
+        </w:rPr>
+      </w:pPr>
+      <w:r>
+        <w:rPr>
           <w:noProof/>
-          <w:color w:val="FF0000"/>
+          <w:lang w:val="en-US"/>
           <w14:ligatures w14:val="standardContextual"/>
         </w:rPr>
         <w:lastRenderedPageBreak/>
         <w:drawing>
-          <wp:inline distT="0" distB="0" distL="0" distR="0" wp14:anchorId="5DE6E380" wp14:editId="7DF04564">
+          <wp:inline distT="0" distB="0" distL="0" distR="0" wp14:anchorId="394A10D7" wp14:editId="35EA093F">
             <wp:extent cx="5760720" cy="3246755"/>
             <wp:effectExtent l="0" t="0" r="5080" b="4445"/>
-            <wp:docPr id="1964173997" name="Grafik 3" descr="Ein Bild, das Text, Screenshot, Reihe, Diagramm enthält.&#10;&#10;Automatisch generierte Beschreibung"/>
+            <wp:docPr id="1598902333" name="Grafik 2" descr="Ein Bild, das Text, Screenshot, Reihe, Schrift enthält.&#10;&#10;Automatisch generierte Beschreibung"/>
             <wp:cNvGraphicFramePr>
               <a:graphicFrameLocks xmlns:a="http://schemas.openxmlformats.org/drawingml/2006/main" noChangeAspect="1"/>
             </wp:cNvGraphicFramePr>
@@ -1810,7 +1083,7 @@
               <a:graphicData uri="http://schemas.openxmlformats.org/drawingml/2006/picture">
                 <pic:pic xmlns:pic="http://schemas.openxmlformats.org/drawingml/2006/picture">
                   <pic:nvPicPr>
-                    <pic:cNvPr id="1964173997" name="Grafik 3" descr="Ein Bild, das Text, Screenshot, Reihe, Diagramm enthält.&#10;&#10;Automatisch generierte Beschreibung"/>
+                    <pic:cNvPr id="1598902333" name="Grafik 2" descr="Ein Bild, das Text, Screenshot, Reihe, Schrift enthält.&#10;&#10;Automatisch generierte Beschreibung"/>
                     <pic:cNvPicPr/>
                   </pic:nvPicPr>
                   <pic:blipFill>
@@ -1844,14 +1117,19 @@
     <w:p>
       <w:pPr>
         <w:pStyle w:val="StandardWeb"/>
-        <w:numPr>
-          <w:ilvl w:val="0"/>
-          <w:numId w:val="6"/>
-        </w:numPr>
-        <w:rPr>
-          <w:color w:val="000000"/>
-        </w:rPr>
-      </w:pPr>
+        <w:rPr>
+          <w:color w:val="000000"/>
+        </w:rPr>
+      </w:pPr>
+      <w:r>
+        <w:rPr>
+          <w:rFonts w:ascii=".AppleSystemUIFont" w:hAnsi=".AppleSystemUIFont"/>
+          <w:color w:val="FFFFFF"/>
+          <w:sz w:val="26"/>
+          <w:szCs w:val="26"/>
+        </w:rPr>
+        <w:t xml:space="preserve">„In </w:t>
+      </w:r>
       <w:proofErr w:type="spellStart"/>
       <w:r>
         <w:rPr>
@@ -1862,68 +1140,20 @@
           <w:sz w:val="26"/>
           <w:szCs w:val="26"/>
         </w:rPr>
-        <w:t>e</w:t>
-      </w:r>
-      <w:r>
-        <w:rPr>
-          <w:rStyle w:val="Fett"/>
-          <w:rFonts w:eastAsiaTheme="majorEastAsia"/>
-          <w:color w:val="000000"/>
-        </w:rPr>
-        <w:t>Onset</w:t>
+        <w:t>d</w:t>
+      </w:r>
+      <w:r>
+        <w:rPr>
+          <w:color w:val="000000"/>
+        </w:rPr>
+        <w:t>Kurzinterpretation</w:t>
       </w:r>
       <w:proofErr w:type="spellEnd"/>
       <w:r>
         <w:rPr>
-          <w:rStyle w:val="Fett"/>
-          <w:rFonts w:eastAsiaTheme="majorEastAsia"/>
-          <w:color w:val="000000"/>
-        </w:rPr>
-        <w:t xml:space="preserve"> ist sehr früh:</w:t>
-      </w:r>
-      <w:r>
-        <w:rPr>
-          <w:rStyle w:val="apple-converted-space"/>
-          <w:rFonts w:eastAsiaTheme="majorEastAsia"/>
-          <w:color w:val="000000"/>
-        </w:rPr>
-        <w:t> </w:t>
-      </w:r>
-      <w:r>
-        <w:rPr>
-          <w:color w:val="000000"/>
-        </w:rPr>
-        <w:t>Die meisten AKI-Ereignisse treten</w:t>
-      </w:r>
-      <w:r>
-        <w:rPr>
-          <w:rStyle w:val="apple-converted-space"/>
-          <w:rFonts w:eastAsiaTheme="majorEastAsia"/>
-          <w:color w:val="000000"/>
-        </w:rPr>
-        <w:t> </w:t>
-      </w:r>
-      <w:r>
-        <w:rPr>
-          <w:rStyle w:val="Fett"/>
-          <w:rFonts w:eastAsiaTheme="majorEastAsia"/>
-          <w:color w:val="000000"/>
-        </w:rPr>
-        <w:t>am OP-Tag oder am 1.–2. Tag</w:t>
-      </w:r>
-      <w:r>
-        <w:rPr>
-          <w:rStyle w:val="apple-converted-space"/>
-          <w:rFonts w:eastAsiaTheme="majorEastAsia"/>
-          <w:color w:val="000000"/>
-        </w:rPr>
-        <w:t> </w:t>
-      </w:r>
-      <w:r>
-        <w:rPr>
-          <w:color w:val="000000"/>
-        </w:rPr>
-        <w:t>auf – über alle Altersgruppen.</w:t>
+          <w:color w:val="000000"/>
+        </w:rPr>
+        <w:t xml:space="preserve"> zum Trend-Plot:</w:t>
       </w:r>
     </w:p>
     <w:p>
@@ -1931,7 +1161,7 @@
         <w:pStyle w:val="StandardWeb"/>
         <w:numPr>
           <w:ilvl w:val="0"/>
-          <w:numId w:val="6"/>
+          <w:numId w:val="4"/>
         </w:numPr>
         <w:rPr>
           <w:color w:val="000000"/>
@@ -1943,87 +1173,43 @@
           <w:rFonts w:eastAsiaTheme="majorEastAsia"/>
           <w:color w:val="000000"/>
         </w:rPr>
-        <w:t>Kein klarer Altersgradient in der Latenz:</w:t>
-      </w:r>
-      <w:r>
-        <w:rPr>
-          <w:rStyle w:val="apple-converted-space"/>
-          <w:rFonts w:eastAsiaTheme="majorEastAsia"/>
-          <w:color w:val="000000"/>
-        </w:rPr>
-        <w:t> </w:t>
-      </w:r>
-      <w:r>
-        <w:rPr>
-          <w:color w:val="000000"/>
-        </w:rPr>
-        <w:t>Bedingt darauf,</w:t>
-      </w:r>
-      <w:r>
-        <w:rPr>
-          <w:rStyle w:val="apple-converted-space"/>
-          <w:rFonts w:eastAsiaTheme="majorEastAsia"/>
-          <w:color w:val="000000"/>
-        </w:rPr>
-        <w:t> </w:t>
-      </w:r>
-      <w:r>
-        <w:rPr>
-          <w:rStyle w:val="Fett"/>
-          <w:rFonts w:eastAsiaTheme="majorEastAsia"/>
-          <w:color w:val="000000"/>
-        </w:rPr>
-        <w:t>dass AKI auftritt</w:t>
-      </w:r>
-      <w:r>
-        <w:rPr>
-          <w:color w:val="000000"/>
-        </w:rPr>
-        <w:t>, sehe ich</w:t>
-      </w:r>
-      <w:r>
-        <w:rPr>
-          <w:rStyle w:val="apple-converted-space"/>
-          <w:rFonts w:eastAsiaTheme="majorEastAsia"/>
-          <w:color w:val="000000"/>
-        </w:rPr>
-        <w:t> </w:t>
-      </w:r>
-      <w:r>
-        <w:rPr>
-          <w:rStyle w:val="Fett"/>
-          <w:rFonts w:eastAsiaTheme="majorEastAsia"/>
-          <w:color w:val="000000"/>
-        </w:rPr>
-        <w:t>keinen deutlichen Trend</w:t>
-      </w:r>
-      <w:r>
-        <w:rPr>
-          <w:color w:val="000000"/>
-        </w:rPr>
-        <w:t>, dass Ältere später oder früher AKI bekommen. Einzelne Punkte bis Tag 5–7 sind selten (kleines</w:t>
-      </w:r>
-      <w:r>
-        <w:rPr>
-          <w:rStyle w:val="apple-converted-space"/>
-          <w:rFonts w:eastAsiaTheme="majorEastAsia"/>
-          <w:color w:val="000000"/>
-        </w:rPr>
-        <w:t> </w:t>
-      </w:r>
-      <w:r>
-        <w:rPr>
-          <w:rStyle w:val="Hervorhebung"/>
-          <w:rFonts w:eastAsiaTheme="majorEastAsia"/>
-          <w:color w:val="000000"/>
-        </w:rPr>
-        <w:t>n</w:t>
-      </w:r>
-      <w:r>
-        <w:rPr>
-          <w:color w:val="000000"/>
-        </w:rPr>
-        <w:t>).</w:t>
+        <w:t>Stark erhöhtes Risiko im sehr jungen Alter</w:t>
+      </w:r>
+      <w:r>
+        <w:rPr>
+          <w:color w:val="000000"/>
+        </w:rPr>
+        <w:t>: p(AKI) ist bei Neugeborenen/Infanten am höchsten und</w:t>
+      </w:r>
+      <w:r>
+        <w:rPr>
+          <w:rStyle w:val="apple-converted-space"/>
+          <w:rFonts w:eastAsiaTheme="majorEastAsia"/>
+          <w:color w:val="000000"/>
+        </w:rPr>
+        <w:t> </w:t>
+      </w:r>
+      <w:r>
+        <w:rPr>
+          <w:rStyle w:val="Fett"/>
+          <w:rFonts w:eastAsiaTheme="majorEastAsia"/>
+          <w:color w:val="000000"/>
+        </w:rPr>
+        <w:t>fällt steil</w:t>
+      </w:r>
+      <w:r>
+        <w:rPr>
+          <w:rStyle w:val="apple-converted-space"/>
+          <w:rFonts w:eastAsiaTheme="majorEastAsia"/>
+          <w:color w:val="000000"/>
+        </w:rPr>
+        <w:t> </w:t>
+      </w:r>
+      <w:r>
+        <w:rPr>
+          <w:color w:val="000000"/>
+        </w:rPr>
+        <w:t>in den ersten Lebensjahren ab.</w:t>
       </w:r>
     </w:p>
     <w:p>
@@ -2031,7 +1217,7 @@
         <w:pStyle w:val="StandardWeb"/>
         <w:numPr>
           <w:ilvl w:val="0"/>
-          <w:numId w:val="6"/>
+          <w:numId w:val="4"/>
         </w:numPr>
         <w:rPr>
           <w:color w:val="000000"/>
@@ -2043,147 +1229,51 @@
           <w:rFonts w:eastAsiaTheme="majorEastAsia"/>
           <w:color w:val="000000"/>
         </w:rPr>
-        <w:t>Implikation:</w:t>
-      </w:r>
-      <w:r>
-        <w:rPr>
-          <w:rStyle w:val="apple-converted-space"/>
-          <w:rFonts w:eastAsiaTheme="majorEastAsia"/>
-          <w:color w:val="000000"/>
-        </w:rPr>
-        <w:t> </w:t>
-      </w:r>
-      <w:r>
-        <w:rPr>
-          <w:color w:val="000000"/>
-        </w:rPr>
-        <w:t>Das</w:t>
-      </w:r>
-      <w:r>
-        <w:rPr>
-          <w:rStyle w:val="apple-converted-space"/>
-          <w:rFonts w:eastAsiaTheme="majorEastAsia"/>
-          <w:color w:val="000000"/>
-        </w:rPr>
-        <w:t> </w:t>
-      </w:r>
-      <w:r>
-        <w:rPr>
-          <w:rStyle w:val="Fett"/>
-          <w:rFonts w:eastAsiaTheme="majorEastAsia"/>
-          <w:color w:val="000000"/>
-        </w:rPr>
-        <w:t>Alter beeinflusst vor allem die AKI-Wahrscheinlichkeit</w:t>
-      </w:r>
-      <w:r>
-        <w:rPr>
-          <w:rStyle w:val="apple-converted-space"/>
-          <w:rFonts w:eastAsiaTheme="majorEastAsia"/>
-          <w:color w:val="000000"/>
-        </w:rPr>
-        <w:t> </w:t>
-      </w:r>
-      <w:r>
-        <w:rPr>
-          <w:color w:val="000000"/>
-        </w:rPr>
-        <w:t>(siehe GLM),</w:t>
-      </w:r>
-      <w:r>
-        <w:rPr>
-          <w:rStyle w:val="apple-converted-space"/>
-          <w:rFonts w:eastAsiaTheme="majorEastAsia"/>
-          <w:color w:val="000000"/>
-        </w:rPr>
-        <w:t> </w:t>
-      </w:r>
-      <w:r>
-        <w:rPr>
-          <w:rStyle w:val="Fett"/>
-          <w:rFonts w:eastAsiaTheme="majorEastAsia"/>
-          <w:color w:val="000000"/>
-        </w:rPr>
-        <w:t>nicht</w:t>
-      </w:r>
-      <w:r>
-        <w:rPr>
-          <w:rStyle w:val="apple-converted-space"/>
-          <w:rFonts w:eastAsiaTheme="majorEastAsia"/>
-          <w:color w:val="000000"/>
-        </w:rPr>
-        <w:t> </w:t>
-      </w:r>
-      <w:r>
-        <w:rPr>
-          <w:color w:val="000000"/>
-        </w:rPr>
-        <w:t>die</w:t>
-      </w:r>
-      <w:r>
-        <w:rPr>
-          <w:rStyle w:val="apple-converted-space"/>
-          <w:rFonts w:eastAsiaTheme="majorEastAsia"/>
-          <w:color w:val="000000"/>
-        </w:rPr>
-        <w:t> </w:t>
-      </w:r>
-      <w:r>
-        <w:rPr>
-          <w:rStyle w:val="Fett"/>
-          <w:rFonts w:eastAsiaTheme="majorEastAsia"/>
-          <w:color w:val="000000"/>
-        </w:rPr>
-        <w:t>Zeit bis zum Ereignis</w:t>
-      </w:r>
-      <w:r>
-        <w:rPr>
-          <w:rStyle w:val="apple-converted-space"/>
-          <w:rFonts w:eastAsiaTheme="majorEastAsia"/>
-          <w:color w:val="000000"/>
-        </w:rPr>
-        <w:t> </w:t>
-      </w:r>
-      <w:r>
-        <w:rPr>
-          <w:color w:val="000000"/>
-        </w:rPr>
-        <w:t>unter den AKI-Fällen. Klinisch: enges Monitoring v. a. in den</w:t>
-      </w:r>
-      <w:r>
-        <w:rPr>
-          <w:rStyle w:val="apple-converted-space"/>
-          <w:rFonts w:eastAsiaTheme="majorEastAsia"/>
-          <w:color w:val="000000"/>
-        </w:rPr>
-        <w:t> </w:t>
-      </w:r>
-      <w:r>
-        <w:rPr>
-          <w:rStyle w:val="Fett"/>
-          <w:rFonts w:eastAsiaTheme="majorEastAsia"/>
-          <w:color w:val="000000"/>
-        </w:rPr>
-        <w:t>ersten 48 h</w:t>
-      </w:r>
-      <w:r>
-        <w:rPr>
-          <w:color w:val="000000"/>
-        </w:rPr>
-        <w:t>.</w:t>
-      </w:r>
-    </w:p>
-    <w:p>
-      <w:pPr>
-        <w:pStyle w:val="StandardWeb"/>
-        <w:rPr>
-          <w:color w:val="000000"/>
-        </w:rPr>
-      </w:pPr>
-      <w:r>
-        <w:rPr>
-          <w:color w:val="000000"/>
-        </w:rPr>
-        <w:t>Wenn du magst, kann ich noch schnell prüfen/ergänzen:</w:t>
+        <w:t>Minimum im Schulalter</w:t>
+      </w:r>
+      <w:r>
+        <w:rPr>
+          <w:rStyle w:val="apple-converted-space"/>
+          <w:rFonts w:eastAsiaTheme="majorEastAsia"/>
+          <w:color w:val="000000"/>
+        </w:rPr>
+        <w:t> </w:t>
+      </w:r>
+      <w:r>
+        <w:rPr>
+          <w:color w:val="000000"/>
+        </w:rPr>
+        <w:t>(~6–8 Jahre): hier liegt die geschätzte p(AKI)</w:t>
+      </w:r>
+      <w:r>
+        <w:rPr>
+          <w:rStyle w:val="apple-converted-space"/>
+          <w:rFonts w:eastAsiaTheme="majorEastAsia"/>
+          <w:color w:val="000000"/>
+        </w:rPr>
+        <w:t> </w:t>
+      </w:r>
+      <w:r>
+        <w:rPr>
+          <w:rStyle w:val="Fett"/>
+          <w:rFonts w:eastAsiaTheme="majorEastAsia"/>
+          <w:color w:val="000000"/>
+        </w:rPr>
+        <w:t>am niedrigsten</w:t>
+      </w:r>
+      <w:r>
+        <w:rPr>
+          <w:rStyle w:val="apple-converted-space"/>
+          <w:rFonts w:eastAsiaTheme="majorEastAsia"/>
+          <w:color w:val="000000"/>
+        </w:rPr>
+        <w:t> </w:t>
+      </w:r>
+      <w:r>
+        <w:rPr>
+          <w:color w:val="000000"/>
+        </w:rPr>
+        <w:t>(Logit-Kurve und LOESS konsistent).</w:t>
       </w:r>
     </w:p>
     <w:p>
@@ -2191,7 +1281,7 @@
         <w:pStyle w:val="StandardWeb"/>
         <w:numPr>
           <w:ilvl w:val="0"/>
-          <w:numId w:val="7"/>
+          <w:numId w:val="4"/>
         </w:numPr>
         <w:rPr>
           <w:color w:val="000000"/>
@@ -2203,65 +1293,121 @@
           <w:rFonts w:eastAsiaTheme="majorEastAsia"/>
           <w:color w:val="000000"/>
         </w:rPr>
-        <w:t>Spearman-Korrelation</w:t>
-      </w:r>
-      <w:r>
-        <w:rPr>
-          <w:rStyle w:val="apple-converted-space"/>
-          <w:rFonts w:eastAsiaTheme="majorEastAsia"/>
-          <w:color w:val="000000"/>
-        </w:rPr>
-        <w:t> </w:t>
-      </w:r>
-      <w:r>
-        <w:rPr>
-          <w:color w:val="000000"/>
-        </w:rPr>
-        <w:t>(Alter vs. Tage-bis-AKI) und</w:t>
-      </w:r>
-      <w:r>
-        <w:rPr>
-          <w:rStyle w:val="apple-converted-space"/>
-          <w:rFonts w:eastAsiaTheme="majorEastAsia"/>
-          <w:color w:val="000000"/>
-        </w:rPr>
-        <w:t> </w:t>
-      </w:r>
-      <w:r>
-        <w:rPr>
-          <w:rStyle w:val="Fett"/>
-          <w:rFonts w:eastAsiaTheme="majorEastAsia"/>
-          <w:color w:val="000000"/>
-        </w:rPr>
-        <w:t>Median/IQR</w:t>
-      </w:r>
-      <w:r>
-        <w:rPr>
-          <w:rStyle w:val="apple-converted-space"/>
-          <w:rFonts w:eastAsiaTheme="majorEastAsia"/>
-          <w:color w:val="000000"/>
-        </w:rPr>
-        <w:t> </w:t>
-      </w:r>
-      <w:r>
-        <w:rPr>
-          <w:color w:val="000000"/>
-        </w:rPr>
-        <w:t>der Latenz nach Alters-</w:t>
+        <w:t>Leichte Zunahme bei Älteren</w:t>
+      </w:r>
+      <w:r>
+        <w:rPr>
+          <w:rStyle w:val="apple-converted-space"/>
+          <w:rFonts w:eastAsiaTheme="majorEastAsia"/>
+          <w:color w:val="000000"/>
+        </w:rPr>
+        <w:t> </w:t>
+      </w:r>
+      <w:r>
+        <w:rPr>
+          <w:color w:val="000000"/>
+        </w:rPr>
+        <w:t>(&gt;12 J.): Beide Trends zeigen einen</w:t>
+      </w:r>
+      <w:r>
+        <w:rPr>
+          <w:rStyle w:val="apple-converted-space"/>
+          <w:rFonts w:eastAsiaTheme="majorEastAsia"/>
+          <w:color w:val="000000"/>
+        </w:rPr>
+        <w:t> </w:t>
+      </w:r>
+      <w:r>
+        <w:rPr>
+          <w:rStyle w:val="Fett"/>
+          <w:rFonts w:eastAsiaTheme="majorEastAsia"/>
+          <w:color w:val="000000"/>
+        </w:rPr>
+        <w:t>flachen Anstieg</w:t>
+      </w:r>
+      <w:r>
+        <w:rPr>
+          <w:rStyle w:val="apple-converted-space"/>
+          <w:rFonts w:eastAsiaTheme="majorEastAsia"/>
+          <w:color w:val="000000"/>
+        </w:rPr>
+        <w:t> </w:t>
+      </w:r>
+      <w:r>
+        <w:rPr>
+          <w:color w:val="000000"/>
+        </w:rPr>
+        <w:t>– die</w:t>
+      </w:r>
+      <w:r>
+        <w:rPr>
+          <w:rStyle w:val="apple-converted-space"/>
+          <w:rFonts w:eastAsiaTheme="majorEastAsia"/>
+          <w:color w:val="000000"/>
+        </w:rPr>
+        <w:t> </w:t>
+      </w:r>
+      <w:r>
+        <w:rPr>
+          <w:rStyle w:val="Fett"/>
+          <w:rFonts w:eastAsiaTheme="majorEastAsia"/>
+          <w:color w:val="000000"/>
+        </w:rPr>
+        <w:t>Quadrat-Marker (</w:t>
       </w:r>
       <w:proofErr w:type="spellStart"/>
       <w:r>
         <w:rPr>
-          <w:color w:val="000000"/>
-        </w:rPr>
-        <w:t>Tertilen</w:t>
+          <w:rStyle w:val="Fett"/>
+          <w:rFonts w:eastAsiaTheme="majorEastAsia"/>
+          <w:color w:val="000000"/>
+        </w:rPr>
+        <w:t>Binned</w:t>
       </w:r>
       <w:proofErr w:type="spellEnd"/>
       <w:r>
         <w:rPr>
-          <w:color w:val="000000"/>
-        </w:rPr>
-        <w:t>.</w:t>
+          <w:rStyle w:val="Fett"/>
+          <w:rFonts w:eastAsiaTheme="majorEastAsia"/>
+          <w:color w:val="000000"/>
+        </w:rPr>
+        <w:t>-Rate)</w:t>
+      </w:r>
+      <w:r>
+        <w:rPr>
+          <w:rStyle w:val="apple-converted-space"/>
+          <w:rFonts w:eastAsiaTheme="majorEastAsia"/>
+          <w:color w:val="000000"/>
+        </w:rPr>
+        <w:t> </w:t>
+      </w:r>
+      <w:r>
+        <w:rPr>
+          <w:color w:val="000000"/>
+        </w:rPr>
+        <w:t>liegen dort aber spärlich → vermutlich</w:t>
+      </w:r>
+      <w:r>
+        <w:rPr>
+          <w:rStyle w:val="apple-converted-space"/>
+          <w:rFonts w:eastAsiaTheme="majorEastAsia"/>
+          <w:color w:val="000000"/>
+        </w:rPr>
+        <w:t> </w:t>
+      </w:r>
+      <w:r>
+        <w:rPr>
+          <w:rStyle w:val="Fett"/>
+          <w:rFonts w:eastAsiaTheme="majorEastAsia"/>
+          <w:color w:val="000000"/>
+        </w:rPr>
+        <w:t>wenig n</w:t>
+      </w:r>
+      <w:r>
+        <w:rPr>
+          <w:color w:val="000000"/>
+        </w:rPr>
+        <w:t>, daher unsichere Schätzung.</w:t>
       </w:r>
     </w:p>
     <w:p>
@@ -2269,7 +1415,7 @@
         <w:pStyle w:val="StandardWeb"/>
         <w:numPr>
           <w:ilvl w:val="0"/>
-          <w:numId w:val="7"/>
+          <w:numId w:val="4"/>
         </w:numPr>
         <w:rPr>
           <w:color w:val="000000"/>
@@ -2277,65 +1423,83 @@
       </w:pPr>
       <w:r>
         <w:rPr>
-          <w:rStyle w:val="Fett"/>
-          <w:rFonts w:eastAsiaTheme="majorEastAsia"/>
-          <w:color w:val="000000"/>
-        </w:rPr>
-        <w:t>LOESS-Kurve</w:t>
-      </w:r>
-      <w:r>
-        <w:rPr>
-          <w:rStyle w:val="apple-converted-space"/>
-          <w:rFonts w:eastAsiaTheme="majorEastAsia"/>
-          <w:color w:val="000000"/>
-        </w:rPr>
-        <w:t> </w:t>
-      </w:r>
-      <w:r>
-        <w:rPr>
-          <w:color w:val="000000"/>
-        </w:rPr>
-        <w:t>und</w:t>
-      </w:r>
-      <w:r>
-        <w:rPr>
-          <w:rStyle w:val="apple-converted-space"/>
-          <w:rFonts w:eastAsiaTheme="majorEastAsia"/>
-          <w:color w:val="000000"/>
-        </w:rPr>
-        <w:t> </w:t>
-      </w:r>
-      <w:proofErr w:type="spellStart"/>
-      <w:r>
-        <w:rPr>
-          <w:rStyle w:val="Fett"/>
-          <w:rFonts w:eastAsiaTheme="majorEastAsia"/>
-          <w:color w:val="000000"/>
-        </w:rPr>
-        <w:t>Binned</w:t>
-      </w:r>
-      <w:proofErr w:type="spellEnd"/>
-      <w:r>
-        <w:rPr>
-          <w:rStyle w:val="Fett"/>
-          <w:rFonts w:eastAsiaTheme="majorEastAsia"/>
-          <w:color w:val="000000"/>
-        </w:rPr>
-        <w:t>-Medians</w:t>
-      </w:r>
-      <w:r>
-        <w:rPr>
-          <w:rStyle w:val="apple-converted-space"/>
-          <w:rFonts w:eastAsiaTheme="majorEastAsia"/>
-          <w:color w:val="000000"/>
-        </w:rPr>
-        <w:t> </w:t>
-      </w:r>
-      <w:r>
-        <w:rPr>
-          <w:color w:val="000000"/>
-        </w:rPr>
-        <w:t>in den Plot.</w:t>
+          <w:color w:val="000000"/>
+        </w:rPr>
+        <w:t>Befund passt zur Inferenz:</w:t>
+      </w:r>
+      <w:r>
+        <w:rPr>
+          <w:rStyle w:val="apple-converted-space"/>
+          <w:rFonts w:eastAsiaTheme="majorEastAsia"/>
+          <w:color w:val="000000"/>
+        </w:rPr>
+        <w:t> </w:t>
+      </w:r>
+      <w:r>
+        <w:rPr>
+          <w:rStyle w:val="Fett"/>
+          <w:rFonts w:eastAsiaTheme="majorEastAsia"/>
+          <w:color w:val="000000"/>
+        </w:rPr>
+        <w:t>Alter wirkt protektiv</w:t>
+      </w:r>
+      <w:r>
+        <w:rPr>
+          <w:rStyle w:val="apple-converted-space"/>
+          <w:rFonts w:eastAsiaTheme="majorEastAsia"/>
+          <w:color w:val="000000"/>
+        </w:rPr>
+        <w:t> </w:t>
+      </w:r>
+      <w:r>
+        <w:rPr>
+          <w:color w:val="000000"/>
+        </w:rPr>
+        <w:t>(GLM: OR/Jahr ≈ 0,86); die</w:t>
+      </w:r>
+      <w:r>
+        <w:rPr>
+          <w:rStyle w:val="apple-converted-space"/>
+          <w:rFonts w:eastAsiaTheme="majorEastAsia"/>
+          <w:color w:val="000000"/>
+        </w:rPr>
+        <w:t> </w:t>
+      </w:r>
+      <w:r>
+        <w:rPr>
+          <w:rStyle w:val="Fett"/>
+          <w:rFonts w:eastAsiaTheme="majorEastAsia"/>
+          <w:color w:val="000000"/>
+        </w:rPr>
+        <w:t>Nichtlinearität</w:t>
+      </w:r>
+      <w:r>
+        <w:rPr>
+          <w:rStyle w:val="apple-converted-space"/>
+          <w:rFonts w:eastAsiaTheme="majorEastAsia"/>
+          <w:color w:val="000000"/>
+        </w:rPr>
+        <w:t> </w:t>
+      </w:r>
+      <w:r>
+        <w:rPr>
+          <w:color w:val="000000"/>
+        </w:rPr>
+        <w:t>erklärt, warum eine reine Linear-Annahme nicht ideal ist.</w:t>
+      </w:r>
+    </w:p>
+    <w:p>
+      <w:pPr>
+        <w:pStyle w:val="StandardWeb"/>
+        <w:rPr>
+          <w:color w:val="000000"/>
+        </w:rPr>
+      </w:pPr>
+      <w:r>
+        <w:rPr>
+          <w:color w:val="000000"/>
+        </w:rPr>
+        <w:t>Was ich daraus ableite (für Bericht/Meeting):</w:t>
       </w:r>
     </w:p>
     <w:p>
@@ -2343,7 +1507,7 @@
         <w:pStyle w:val="StandardWeb"/>
         <w:numPr>
           <w:ilvl w:val="0"/>
-          <w:numId w:val="7"/>
+          <w:numId w:val="5"/>
         </w:numPr>
         <w:rPr>
           <w:color w:val="000000"/>
@@ -2355,163 +1519,269 @@
           <w:rFonts w:eastAsiaTheme="majorEastAsia"/>
           <w:color w:val="000000"/>
         </w:rPr>
-        <w:t>Qualitätscheck:</w:t>
-      </w:r>
-      <w:r>
-        <w:rPr>
-          <w:rStyle w:val="apple-converted-space"/>
-          <w:rFonts w:eastAsiaTheme="majorEastAsia"/>
-          <w:color w:val="000000"/>
-        </w:rPr>
-        <w:t> </w:t>
-      </w:r>
-      <w:r>
-        <w:rPr>
-          <w:color w:val="000000"/>
-        </w:rPr>
-        <w:t>Wird</w:t>
-      </w:r>
-      <w:r>
-        <w:rPr>
-          <w:rStyle w:val="apple-converted-space"/>
-          <w:rFonts w:eastAsiaTheme="majorEastAsia"/>
-          <w:color w:val="000000"/>
-        </w:rPr>
-        <w:t> </w:t>
+        <w:t>Klinisch:</w:t>
+      </w:r>
+      <w:r>
+        <w:rPr>
+          <w:rStyle w:val="apple-converted-space"/>
+          <w:rFonts w:eastAsiaTheme="majorEastAsia"/>
+          <w:color w:val="000000"/>
+        </w:rPr>
+        <w:t> </w:t>
+      </w:r>
+      <w:r>
+        <w:rPr>
+          <w:color w:val="000000"/>
+        </w:rPr>
+        <w:t>Jüngere Kinder sind besonders gefährdet → Monitoring/Do₂-Management priorisieren.</w:t>
+      </w:r>
+    </w:p>
+    <w:p>
+      <w:pPr>
+        <w:pStyle w:val="StandardWeb"/>
+        <w:numPr>
+          <w:ilvl w:val="0"/>
+          <w:numId w:val="5"/>
+        </w:numPr>
+        <w:rPr>
+          <w:color w:val="000000"/>
+        </w:rPr>
+      </w:pPr>
+      <w:r>
+        <w:rPr>
+          <w:rStyle w:val="Fett"/>
+          <w:rFonts w:eastAsiaTheme="majorEastAsia"/>
+          <w:color w:val="000000"/>
+        </w:rPr>
+        <w:t>Methodisch:</w:t>
+      </w:r>
+      <w:r>
+        <w:rPr>
+          <w:rStyle w:val="apple-converted-space"/>
+          <w:rFonts w:eastAsiaTheme="majorEastAsia"/>
+          <w:color w:val="000000"/>
+        </w:rPr>
+        <w:t> </w:t>
+      </w:r>
+      <w:r>
+        <w:rPr>
+          <w:color w:val="000000"/>
+        </w:rPr>
+        <w:t>Alter</w:t>
+      </w:r>
+      <w:r>
+        <w:rPr>
+          <w:rStyle w:val="apple-converted-space"/>
+          <w:rFonts w:eastAsiaTheme="majorEastAsia"/>
+          <w:color w:val="000000"/>
+        </w:rPr>
+        <w:t> </w:t>
+      </w:r>
+      <w:r>
+        <w:rPr>
+          <w:rStyle w:val="Fett"/>
+          <w:rFonts w:eastAsiaTheme="majorEastAsia"/>
+          <w:color w:val="000000"/>
+        </w:rPr>
+        <w:t>nichtlinear</w:t>
+      </w:r>
+      <w:r>
+        <w:rPr>
+          <w:rStyle w:val="apple-converted-space"/>
+          <w:rFonts w:eastAsiaTheme="majorEastAsia"/>
+          <w:color w:val="000000"/>
+        </w:rPr>
+        <w:t> </w:t>
+      </w:r>
+      <w:r>
+        <w:rPr>
+          <w:color w:val="000000"/>
+        </w:rPr>
+        <w:t>modellieren (Splines/FP) und</w:t>
+      </w:r>
+      <w:r>
+        <w:rPr>
+          <w:rStyle w:val="apple-converted-space"/>
+          <w:rFonts w:eastAsiaTheme="majorEastAsia"/>
+          <w:color w:val="000000"/>
+        </w:rPr>
+        <w:t> </w:t>
+      </w:r>
+      <w:r>
+        <w:rPr>
+          <w:rStyle w:val="Fett"/>
+          <w:rFonts w:eastAsiaTheme="majorEastAsia"/>
+          <w:color w:val="000000"/>
+        </w:rPr>
+        <w:t>Konfidenzbänder</w:t>
+      </w:r>
+      <w:r>
+        <w:rPr>
+          <w:rStyle w:val="apple-converted-space"/>
+          <w:rFonts w:eastAsiaTheme="majorEastAsia"/>
+          <w:color w:val="000000"/>
+        </w:rPr>
+        <w:t> </w:t>
+      </w:r>
+      <w:r>
+        <w:rPr>
+          <w:color w:val="000000"/>
+        </w:rPr>
+        <w:t xml:space="preserve">für die Kurven zeigen; die kleine „U-Form“ ab Jugendalter </w:t>
+      </w:r>
+      <w:r>
+        <w:rPr>
+          <w:rStyle w:val="Fett"/>
+          <w:rFonts w:eastAsiaTheme="majorEastAsia"/>
+          <w:color w:val="FF0000"/>
+        </w:rPr>
+        <w:t>vorsichtig</w:t>
+      </w:r>
+      <w:r>
+        <w:rPr>
+          <w:rStyle w:val="apple-converted-space"/>
+          <w:rFonts w:eastAsiaTheme="majorEastAsia"/>
+          <w:color w:val="FF0000"/>
+        </w:rPr>
+        <w:t> </w:t>
+      </w:r>
+      <w:r>
+        <w:rPr>
+          <w:color w:val="000000"/>
+        </w:rPr>
+        <w:t>interpretieren (geringe Fallzahl).</w:t>
+      </w:r>
+    </w:p>
+    <w:p>
+      <w:pPr>
+        <w:pStyle w:val="StandardWeb"/>
+        <w:numPr>
+          <w:ilvl w:val="0"/>
+          <w:numId w:val="5"/>
+        </w:numPr>
+        <w:rPr>
+          <w:color w:val="000000"/>
+        </w:rPr>
+      </w:pPr>
+      <w:r>
+        <w:rPr>
+          <w:rStyle w:val="Fett"/>
+          <w:rFonts w:eastAsiaTheme="majorEastAsia"/>
+          <w:color w:val="000000"/>
+        </w:rPr>
+        <w:t>Darstellung ergänzen:</w:t>
+      </w:r>
+      <w:r>
+        <w:rPr>
+          <w:rStyle w:val="apple-converted-space"/>
+          <w:rFonts w:eastAsiaTheme="majorEastAsia"/>
+          <w:color w:val="000000"/>
+        </w:rPr>
+        <w:t> </w:t>
+      </w:r>
+      <w:r>
+        <w:rPr>
+          <w:color w:val="000000"/>
+        </w:rPr>
+        <w:t>Zweiter Plot mit</w:t>
+      </w:r>
+      <w:r>
+        <w:rPr>
+          <w:rStyle w:val="apple-converted-space"/>
+          <w:rFonts w:eastAsiaTheme="majorEastAsia"/>
+          <w:color w:val="000000"/>
+        </w:rPr>
+        <w:t> </w:t>
+      </w:r>
+      <w:r>
+        <w:rPr>
+          <w:rStyle w:val="Fett"/>
+          <w:rFonts w:eastAsiaTheme="majorEastAsia"/>
+          <w:color w:val="000000"/>
+        </w:rPr>
+        <w:t>Alter in Tagen</w:t>
+      </w:r>
+      <w:r>
+        <w:rPr>
+          <w:rStyle w:val="apple-converted-space"/>
+          <w:rFonts w:eastAsiaTheme="majorEastAsia"/>
+          <w:color w:val="000000"/>
+        </w:rPr>
+        <w:t> </w:t>
+      </w:r>
+      <w:r>
+        <w:rPr>
+          <w:color w:val="000000"/>
+        </w:rPr>
+        <w:t xml:space="preserve">(Zoom auf 0–365/730 Tage) für die </w:t>
       </w:r>
       <w:proofErr w:type="spellStart"/>
       <w:r>
         <w:rPr>
-          <w:rStyle w:val="HTMLCode"/>
-          <w:rFonts w:eastAsiaTheme="majorEastAsia"/>
-          <w:color w:val="000000"/>
-        </w:rPr>
-        <w:t>days_to_AKI</w:t>
+          <w:color w:val="000000"/>
+        </w:rPr>
+        <w:t>Neonaten</w:t>
       </w:r>
       <w:proofErr w:type="spellEnd"/>
       <w:r>
         <w:rPr>
-          <w:rStyle w:val="apple-converted-space"/>
-          <w:rFonts w:eastAsiaTheme="majorEastAsia"/>
-          <w:color w:val="000000"/>
-        </w:rPr>
-        <w:t> </w:t>
-      </w:r>
-      <w:r>
-        <w:rPr>
-          <w:color w:val="000000"/>
-        </w:rPr>
-        <w:t>aus</w:t>
-      </w:r>
-      <w:r>
-        <w:rPr>
-          <w:rStyle w:val="apple-converted-space"/>
-          <w:rFonts w:eastAsiaTheme="majorEastAsia"/>
-          <w:color w:val="000000"/>
-        </w:rPr>
-        <w:t> </w:t>
-      </w:r>
-      <w:r>
-        <w:rPr>
-          <w:rStyle w:val="Fett"/>
-          <w:rFonts w:eastAsiaTheme="majorEastAsia"/>
-          <w:color w:val="000000"/>
-        </w:rPr>
-        <w:t xml:space="preserve">Nahtzeitpunkt (End </w:t>
-      </w:r>
-      <w:proofErr w:type="spellStart"/>
-      <w:r>
-        <w:rPr>
-          <w:rStyle w:val="Fett"/>
-          <w:rFonts w:eastAsiaTheme="majorEastAsia"/>
-          <w:color w:val="000000"/>
-        </w:rPr>
-        <w:t>of</w:t>
-      </w:r>
-      <w:proofErr w:type="spellEnd"/>
-      <w:r>
-        <w:rPr>
-          <w:rStyle w:val="Fett"/>
-          <w:rFonts w:eastAsiaTheme="majorEastAsia"/>
-          <w:color w:val="000000"/>
-        </w:rPr>
-        <w:t xml:space="preserve"> </w:t>
-      </w:r>
-      <w:proofErr w:type="spellStart"/>
-      <w:r>
-        <w:rPr>
-          <w:rStyle w:val="Fett"/>
-          <w:rFonts w:eastAsiaTheme="majorEastAsia"/>
-          <w:color w:val="000000"/>
-        </w:rPr>
-        <w:t>surgery</w:t>
-      </w:r>
-      <w:proofErr w:type="spellEnd"/>
-      <w:r>
-        <w:rPr>
-          <w:rStyle w:val="Fett"/>
-          <w:rFonts w:eastAsiaTheme="majorEastAsia"/>
-          <w:color w:val="000000"/>
-        </w:rPr>
-        <w:t>)</w:t>
-      </w:r>
-      <w:r>
-        <w:rPr>
-          <w:rStyle w:val="apple-converted-space"/>
-          <w:rFonts w:eastAsiaTheme="majorEastAsia"/>
-          <w:color w:val="000000"/>
-        </w:rPr>
-        <w:t> </w:t>
-      </w:r>
-      <w:r>
-        <w:rPr>
-          <w:color w:val="000000"/>
-        </w:rPr>
-        <w:t>berechnet und in</w:t>
-      </w:r>
-      <w:r>
-        <w:rPr>
-          <w:rStyle w:val="apple-converted-space"/>
-          <w:rFonts w:eastAsiaTheme="majorEastAsia"/>
-          <w:color w:val="000000"/>
-        </w:rPr>
-        <w:t> </w:t>
-      </w:r>
-      <w:r>
-        <w:rPr>
-          <w:rStyle w:val="Fett"/>
-          <w:rFonts w:eastAsiaTheme="majorEastAsia"/>
-          <w:color w:val="000000"/>
-        </w:rPr>
-        <w:t>Stunden</w:t>
-      </w:r>
-      <w:r>
-        <w:rPr>
-          <w:color w:val="000000"/>
-        </w:rPr>
-        <w:t>? (Tage runden erzeugt die „Stufen“. Stunden wären feinauflösender.)</w:t>
+          <w:color w:val="000000"/>
+        </w:rPr>
+        <w:t>-Phase; optional</w:t>
+      </w:r>
+      <w:r>
+        <w:rPr>
+          <w:rStyle w:val="apple-converted-space"/>
+          <w:rFonts w:eastAsiaTheme="majorEastAsia"/>
+          <w:color w:val="000000"/>
+        </w:rPr>
+        <w:t> </w:t>
+      </w:r>
+      <w:r>
+        <w:rPr>
+          <w:rStyle w:val="Fett"/>
+          <w:rFonts w:eastAsiaTheme="majorEastAsia"/>
+          <w:color w:val="000000"/>
+        </w:rPr>
+        <w:t>Stratifizierung nach Re-OP</w:t>
+      </w:r>
+      <w:r>
+        <w:rPr>
+          <w:color w:val="000000"/>
+        </w:rPr>
+        <w:t>, da wir dort Interaktionseffekte gesehen haben.</w:t>
       </w:r>
     </w:p>
     <w:p>
       <w:pPr>
         <w:pStyle w:val="StandardWeb"/>
-      </w:pPr>
-      <w:r>
-        <w:rPr>
-          <w:rFonts w:ascii=".AppleSystemUIFont" w:hAnsi=".AppleSystemUIFont"/>
+        <w:rPr>
+          <w:color w:val="000000"/>
+        </w:rPr>
+      </w:pPr>
+    </w:p>
+    <w:p>
+      <w:pPr>
+        <w:pStyle w:val="StandardWeb"/>
+        <w:rPr>
+          <w:color w:val="000000"/>
+        </w:rPr>
+      </w:pPr>
+      <w:r>
+        <w:rPr>
+          <w:rFonts w:eastAsiaTheme="majorEastAsia"/>
           <w:b/>
           <w:bCs/>
           <w:noProof/>
-          <w:color w:val="FFFFFF"/>
-          <w:sz w:val="26"/>
-          <w:szCs w:val="26"/>
+          <w:color w:val="FF0000"/>
+          <w14:ligatures w14:val="standardContextual"/>
         </w:rPr>
         <w:lastRenderedPageBreak/>
         <w:drawing>
-          <wp:inline distT="0" distB="0" distL="0" distR="0" wp14:anchorId="555E35E6" wp14:editId="16AD1D01">
+          <wp:inline distT="0" distB="0" distL="0" distR="0" wp14:anchorId="5DE6E380" wp14:editId="7DF04564">
             <wp:extent cx="5760720" cy="3246755"/>
             <wp:effectExtent l="0" t="0" r="5080" b="4445"/>
-            <wp:docPr id="1845647069" name="Grafik 4" descr="Ein Bild, das Text, Screenshot, Reihe, Diagramm enthält.&#10;&#10;Automatisch generierte Beschreibung"/>
+            <wp:docPr id="1964173997" name="Grafik 3" descr="Ein Bild, das Text, Screenshot, Reihe, Diagramm enthält.&#10;&#10;Automatisch generierte Beschreibung"/>
             <wp:cNvGraphicFramePr>
               <a:graphicFrameLocks xmlns:a="http://schemas.openxmlformats.org/drawingml/2006/main" noChangeAspect="1"/>
             </wp:cNvGraphicFramePr>
@@ -2519,7 +1789,7 @@
               <a:graphicData uri="http://schemas.openxmlformats.org/drawingml/2006/picture">
                 <pic:pic xmlns:pic="http://schemas.openxmlformats.org/drawingml/2006/picture">
                   <pic:nvPicPr>
-                    <pic:cNvPr id="1845647069" name="Grafik 4" descr="Ein Bild, das Text, Screenshot, Reihe, Diagramm enthält.&#10;&#10;Automatisch generierte Beschreibung"/>
+                    <pic:cNvPr id="1964173997" name="Grafik 3" descr="Ein Bild, das Text, Screenshot, Reihe, Diagramm enthält.&#10;&#10;Automatisch generierte Beschreibung"/>
                     <pic:cNvPicPr/>
                   </pic:nvPicPr>
                   <pic:blipFill>
@@ -2549,6 +1819,715 @@
           </wp:inline>
         </w:drawing>
       </w:r>
+    </w:p>
+    <w:p>
+      <w:pPr>
+        <w:pStyle w:val="StandardWeb"/>
+        <w:numPr>
+          <w:ilvl w:val="0"/>
+          <w:numId w:val="6"/>
+        </w:numPr>
+        <w:rPr>
+          <w:color w:val="000000"/>
+        </w:rPr>
+      </w:pPr>
+      <w:proofErr w:type="spellStart"/>
+      <w:r>
+        <w:rPr>
+          <w:rFonts w:ascii=".AppleSystemUIFont" w:hAnsi=".AppleSystemUIFont"/>
+          <w:b/>
+          <w:bCs/>
+          <w:color w:val="FFFFFF"/>
+          <w:sz w:val="26"/>
+          <w:szCs w:val="26"/>
+        </w:rPr>
+        <w:t>e</w:t>
+      </w:r>
+      <w:r>
+        <w:rPr>
+          <w:rStyle w:val="Fett"/>
+          <w:rFonts w:eastAsiaTheme="majorEastAsia"/>
+          <w:color w:val="000000"/>
+        </w:rPr>
+        <w:t>Onset</w:t>
+      </w:r>
+      <w:proofErr w:type="spellEnd"/>
+      <w:r>
+        <w:rPr>
+          <w:rStyle w:val="Fett"/>
+          <w:rFonts w:eastAsiaTheme="majorEastAsia"/>
+          <w:color w:val="000000"/>
+        </w:rPr>
+        <w:t xml:space="preserve"> ist sehr früh:</w:t>
+      </w:r>
+      <w:r>
+        <w:rPr>
+          <w:rStyle w:val="apple-converted-space"/>
+          <w:rFonts w:eastAsiaTheme="majorEastAsia"/>
+          <w:color w:val="000000"/>
+        </w:rPr>
+        <w:t> </w:t>
+      </w:r>
+      <w:r>
+        <w:rPr>
+          <w:color w:val="000000"/>
+        </w:rPr>
+        <w:t>Die meisten AKI-Ereignisse treten</w:t>
+      </w:r>
+      <w:r>
+        <w:rPr>
+          <w:rStyle w:val="apple-converted-space"/>
+          <w:rFonts w:eastAsiaTheme="majorEastAsia"/>
+          <w:color w:val="000000"/>
+        </w:rPr>
+        <w:t> </w:t>
+      </w:r>
+      <w:r>
+        <w:rPr>
+          <w:rStyle w:val="Fett"/>
+          <w:rFonts w:eastAsiaTheme="majorEastAsia"/>
+          <w:color w:val="000000"/>
+        </w:rPr>
+        <w:t>am OP-Tag oder am 1.–2. Tag</w:t>
+      </w:r>
+      <w:r>
+        <w:rPr>
+          <w:rStyle w:val="apple-converted-space"/>
+          <w:rFonts w:eastAsiaTheme="majorEastAsia"/>
+          <w:color w:val="000000"/>
+        </w:rPr>
+        <w:t> </w:t>
+      </w:r>
+      <w:r>
+        <w:rPr>
+          <w:color w:val="000000"/>
+        </w:rPr>
+        <w:t>auf – über alle Altersgruppen.</w:t>
+      </w:r>
+    </w:p>
+    <w:p>
+      <w:pPr>
+        <w:pStyle w:val="StandardWeb"/>
+        <w:numPr>
+          <w:ilvl w:val="0"/>
+          <w:numId w:val="6"/>
+        </w:numPr>
+        <w:rPr>
+          <w:color w:val="000000"/>
+        </w:rPr>
+      </w:pPr>
+      <w:r>
+        <w:rPr>
+          <w:rStyle w:val="Fett"/>
+          <w:rFonts w:eastAsiaTheme="majorEastAsia"/>
+          <w:color w:val="000000"/>
+        </w:rPr>
+        <w:t>Kein klarer Altersgradient in der Latenz:</w:t>
+      </w:r>
+      <w:r>
+        <w:rPr>
+          <w:rStyle w:val="apple-converted-space"/>
+          <w:rFonts w:eastAsiaTheme="majorEastAsia"/>
+          <w:color w:val="000000"/>
+        </w:rPr>
+        <w:t> </w:t>
+      </w:r>
+      <w:r>
+        <w:rPr>
+          <w:color w:val="000000"/>
+        </w:rPr>
+        <w:t>Bedingt darauf,</w:t>
+      </w:r>
+      <w:r>
+        <w:rPr>
+          <w:rStyle w:val="apple-converted-space"/>
+          <w:rFonts w:eastAsiaTheme="majorEastAsia"/>
+          <w:color w:val="000000"/>
+        </w:rPr>
+        <w:t> </w:t>
+      </w:r>
+      <w:r>
+        <w:rPr>
+          <w:rStyle w:val="Fett"/>
+          <w:rFonts w:eastAsiaTheme="majorEastAsia"/>
+          <w:color w:val="000000"/>
+        </w:rPr>
+        <w:t>dass AKI auftritt</w:t>
+      </w:r>
+      <w:r>
+        <w:rPr>
+          <w:color w:val="000000"/>
+        </w:rPr>
+        <w:t>, sehe ich</w:t>
+      </w:r>
+      <w:r>
+        <w:rPr>
+          <w:rStyle w:val="apple-converted-space"/>
+          <w:rFonts w:eastAsiaTheme="majorEastAsia"/>
+          <w:color w:val="000000"/>
+        </w:rPr>
+        <w:t> </w:t>
+      </w:r>
+      <w:r>
+        <w:rPr>
+          <w:rStyle w:val="Fett"/>
+          <w:rFonts w:eastAsiaTheme="majorEastAsia"/>
+          <w:color w:val="000000"/>
+        </w:rPr>
+        <w:t>keinen deutlichen Trend</w:t>
+      </w:r>
+      <w:r>
+        <w:rPr>
+          <w:color w:val="000000"/>
+        </w:rPr>
+        <w:t>, dass Ältere später oder früher AKI bekommen. Einzelne Punkte bis Tag 5–7 sind selten (kleines</w:t>
+      </w:r>
+      <w:r>
+        <w:rPr>
+          <w:rStyle w:val="apple-converted-space"/>
+          <w:rFonts w:eastAsiaTheme="majorEastAsia"/>
+          <w:color w:val="000000"/>
+        </w:rPr>
+        <w:t> </w:t>
+      </w:r>
+      <w:r>
+        <w:rPr>
+          <w:rStyle w:val="Hervorhebung"/>
+          <w:rFonts w:eastAsiaTheme="majorEastAsia"/>
+          <w:color w:val="000000"/>
+        </w:rPr>
+        <w:t>n</w:t>
+      </w:r>
+      <w:r>
+        <w:rPr>
+          <w:color w:val="000000"/>
+        </w:rPr>
+        <w:t>).</w:t>
+      </w:r>
+    </w:p>
+    <w:p>
+      <w:pPr>
+        <w:pStyle w:val="StandardWeb"/>
+        <w:numPr>
+          <w:ilvl w:val="0"/>
+          <w:numId w:val="6"/>
+        </w:numPr>
+        <w:rPr>
+          <w:color w:val="000000"/>
+        </w:rPr>
+      </w:pPr>
+      <w:r>
+        <w:rPr>
+          <w:rStyle w:val="Fett"/>
+          <w:rFonts w:eastAsiaTheme="majorEastAsia"/>
+          <w:color w:val="000000"/>
+        </w:rPr>
+        <w:t>Implikation:</w:t>
+      </w:r>
+      <w:r>
+        <w:rPr>
+          <w:rStyle w:val="apple-converted-space"/>
+          <w:rFonts w:eastAsiaTheme="majorEastAsia"/>
+          <w:color w:val="000000"/>
+        </w:rPr>
+        <w:t> </w:t>
+      </w:r>
+      <w:r>
+        <w:rPr>
+          <w:color w:val="000000"/>
+        </w:rPr>
+        <w:t>Das</w:t>
+      </w:r>
+      <w:r>
+        <w:rPr>
+          <w:rStyle w:val="apple-converted-space"/>
+          <w:rFonts w:eastAsiaTheme="majorEastAsia"/>
+          <w:color w:val="000000"/>
+        </w:rPr>
+        <w:t> </w:t>
+      </w:r>
+      <w:r>
+        <w:rPr>
+          <w:rStyle w:val="Fett"/>
+          <w:rFonts w:eastAsiaTheme="majorEastAsia"/>
+          <w:color w:val="000000"/>
+        </w:rPr>
+        <w:t>Alter beeinflusst vor allem die AKI-Wahrscheinlichkeit</w:t>
+      </w:r>
+      <w:r>
+        <w:rPr>
+          <w:rStyle w:val="apple-converted-space"/>
+          <w:rFonts w:eastAsiaTheme="majorEastAsia"/>
+          <w:color w:val="000000"/>
+        </w:rPr>
+        <w:t> </w:t>
+      </w:r>
+      <w:r>
+        <w:rPr>
+          <w:color w:val="000000"/>
+        </w:rPr>
+        <w:t>(siehe GLM),</w:t>
+      </w:r>
+      <w:r>
+        <w:rPr>
+          <w:rStyle w:val="apple-converted-space"/>
+          <w:rFonts w:eastAsiaTheme="majorEastAsia"/>
+          <w:color w:val="000000"/>
+        </w:rPr>
+        <w:t> </w:t>
+      </w:r>
+      <w:r>
+        <w:rPr>
+          <w:rStyle w:val="Fett"/>
+          <w:rFonts w:eastAsiaTheme="majorEastAsia"/>
+          <w:color w:val="000000"/>
+        </w:rPr>
+        <w:t>nicht</w:t>
+      </w:r>
+      <w:r>
+        <w:rPr>
+          <w:rStyle w:val="apple-converted-space"/>
+          <w:rFonts w:eastAsiaTheme="majorEastAsia"/>
+          <w:color w:val="000000"/>
+        </w:rPr>
+        <w:t> </w:t>
+      </w:r>
+      <w:r>
+        <w:rPr>
+          <w:color w:val="000000"/>
+        </w:rPr>
+        <w:t>die</w:t>
+      </w:r>
+      <w:r>
+        <w:rPr>
+          <w:rStyle w:val="apple-converted-space"/>
+          <w:rFonts w:eastAsiaTheme="majorEastAsia"/>
+          <w:color w:val="000000"/>
+        </w:rPr>
+        <w:t> </w:t>
+      </w:r>
+      <w:r>
+        <w:rPr>
+          <w:rStyle w:val="Fett"/>
+          <w:rFonts w:eastAsiaTheme="majorEastAsia"/>
+          <w:color w:val="000000"/>
+        </w:rPr>
+        <w:t>Zeit bis zum Ereignis</w:t>
+      </w:r>
+      <w:r>
+        <w:rPr>
+          <w:rStyle w:val="apple-converted-space"/>
+          <w:rFonts w:eastAsiaTheme="majorEastAsia"/>
+          <w:color w:val="000000"/>
+        </w:rPr>
+        <w:t> </w:t>
+      </w:r>
+      <w:r>
+        <w:rPr>
+          <w:color w:val="000000"/>
+        </w:rPr>
+        <w:t>unter den AKI-Fällen. Klinisch: enges Monitoring v. a. in den</w:t>
+      </w:r>
+      <w:r>
+        <w:rPr>
+          <w:rStyle w:val="apple-converted-space"/>
+          <w:rFonts w:eastAsiaTheme="majorEastAsia"/>
+          <w:color w:val="000000"/>
+        </w:rPr>
+        <w:t> </w:t>
+      </w:r>
+      <w:r>
+        <w:rPr>
+          <w:rStyle w:val="Fett"/>
+          <w:rFonts w:eastAsiaTheme="majorEastAsia"/>
+          <w:color w:val="000000"/>
+        </w:rPr>
+        <w:t>ersten 48 h</w:t>
+      </w:r>
+      <w:r>
+        <w:rPr>
+          <w:color w:val="000000"/>
+        </w:rPr>
+        <w:t>.</w:t>
+      </w:r>
+    </w:p>
+    <w:p>
+      <w:pPr>
+        <w:pStyle w:val="StandardWeb"/>
+        <w:rPr>
+          <w:color w:val="000000"/>
+        </w:rPr>
+      </w:pPr>
+      <w:r>
+        <w:rPr>
+          <w:color w:val="000000"/>
+        </w:rPr>
+        <w:t>Wenn du magst, kann ich noch schnell prüfen/ergänzen:</w:t>
+      </w:r>
+    </w:p>
+    <w:p>
+      <w:pPr>
+        <w:pStyle w:val="StandardWeb"/>
+        <w:numPr>
+          <w:ilvl w:val="0"/>
+          <w:numId w:val="7"/>
+        </w:numPr>
+        <w:rPr>
+          <w:color w:val="000000"/>
+        </w:rPr>
+      </w:pPr>
+      <w:r>
+        <w:rPr>
+          <w:rStyle w:val="Fett"/>
+          <w:rFonts w:eastAsiaTheme="majorEastAsia"/>
+          <w:color w:val="000000"/>
+        </w:rPr>
+        <w:t>Spearman-Korrelation</w:t>
+      </w:r>
+      <w:r>
+        <w:rPr>
+          <w:rStyle w:val="apple-converted-space"/>
+          <w:rFonts w:eastAsiaTheme="majorEastAsia"/>
+          <w:color w:val="000000"/>
+        </w:rPr>
+        <w:t> </w:t>
+      </w:r>
+      <w:r>
+        <w:rPr>
+          <w:color w:val="000000"/>
+        </w:rPr>
+        <w:t>(Alter vs. Tage-bis-AKI) und</w:t>
+      </w:r>
+      <w:r>
+        <w:rPr>
+          <w:rStyle w:val="apple-converted-space"/>
+          <w:rFonts w:eastAsiaTheme="majorEastAsia"/>
+          <w:color w:val="000000"/>
+        </w:rPr>
+        <w:t> </w:t>
+      </w:r>
+      <w:r>
+        <w:rPr>
+          <w:rStyle w:val="Fett"/>
+          <w:rFonts w:eastAsiaTheme="majorEastAsia"/>
+          <w:color w:val="000000"/>
+        </w:rPr>
+        <w:t>Median/IQR</w:t>
+      </w:r>
+      <w:r>
+        <w:rPr>
+          <w:rStyle w:val="apple-converted-space"/>
+          <w:rFonts w:eastAsiaTheme="majorEastAsia"/>
+          <w:color w:val="000000"/>
+        </w:rPr>
+        <w:t> </w:t>
+      </w:r>
+      <w:r>
+        <w:rPr>
+          <w:color w:val="000000"/>
+        </w:rPr>
+        <w:t>der Latenz nach Alters-</w:t>
+      </w:r>
+      <w:proofErr w:type="spellStart"/>
+      <w:r>
+        <w:rPr>
+          <w:color w:val="000000"/>
+        </w:rPr>
+        <w:t>Tertilen</w:t>
+      </w:r>
+      <w:proofErr w:type="spellEnd"/>
+      <w:r>
+        <w:rPr>
+          <w:color w:val="000000"/>
+        </w:rPr>
+        <w:t>.</w:t>
+      </w:r>
+    </w:p>
+    <w:p>
+      <w:pPr>
+        <w:pStyle w:val="StandardWeb"/>
+        <w:numPr>
+          <w:ilvl w:val="0"/>
+          <w:numId w:val="7"/>
+        </w:numPr>
+        <w:rPr>
+          <w:color w:val="000000"/>
+        </w:rPr>
+      </w:pPr>
+      <w:r>
+        <w:rPr>
+          <w:rStyle w:val="Fett"/>
+          <w:rFonts w:eastAsiaTheme="majorEastAsia"/>
+          <w:color w:val="000000"/>
+        </w:rPr>
+        <w:t>LOESS-Kurve</w:t>
+      </w:r>
+      <w:r>
+        <w:rPr>
+          <w:rStyle w:val="apple-converted-space"/>
+          <w:rFonts w:eastAsiaTheme="majorEastAsia"/>
+          <w:color w:val="000000"/>
+        </w:rPr>
+        <w:t> </w:t>
+      </w:r>
+      <w:r>
+        <w:rPr>
+          <w:color w:val="000000"/>
+        </w:rPr>
+        <w:t>und</w:t>
+      </w:r>
+      <w:r>
+        <w:rPr>
+          <w:rStyle w:val="apple-converted-space"/>
+          <w:rFonts w:eastAsiaTheme="majorEastAsia"/>
+          <w:color w:val="000000"/>
+        </w:rPr>
+        <w:t> </w:t>
+      </w:r>
+      <w:proofErr w:type="spellStart"/>
+      <w:r>
+        <w:rPr>
+          <w:rStyle w:val="Fett"/>
+          <w:rFonts w:eastAsiaTheme="majorEastAsia"/>
+          <w:color w:val="000000"/>
+        </w:rPr>
+        <w:t>Binned</w:t>
+      </w:r>
+      <w:proofErr w:type="spellEnd"/>
+      <w:r>
+        <w:rPr>
+          <w:rStyle w:val="Fett"/>
+          <w:rFonts w:eastAsiaTheme="majorEastAsia"/>
+          <w:color w:val="000000"/>
+        </w:rPr>
+        <w:t>-Medians</w:t>
+      </w:r>
+      <w:r>
+        <w:rPr>
+          <w:rStyle w:val="apple-converted-space"/>
+          <w:rFonts w:eastAsiaTheme="majorEastAsia"/>
+          <w:color w:val="000000"/>
+        </w:rPr>
+        <w:t> </w:t>
+      </w:r>
+      <w:r>
+        <w:rPr>
+          <w:color w:val="000000"/>
+        </w:rPr>
+        <w:t>in den Plot.</w:t>
+      </w:r>
+    </w:p>
+    <w:p>
+      <w:pPr>
+        <w:pStyle w:val="StandardWeb"/>
+        <w:numPr>
+          <w:ilvl w:val="0"/>
+          <w:numId w:val="7"/>
+        </w:numPr>
+        <w:rPr>
+          <w:color w:val="000000"/>
+        </w:rPr>
+      </w:pPr>
+      <w:r>
+        <w:rPr>
+          <w:rStyle w:val="Fett"/>
+          <w:rFonts w:eastAsiaTheme="majorEastAsia"/>
+          <w:color w:val="000000"/>
+        </w:rPr>
+        <w:t>Qualitätscheck:</w:t>
+      </w:r>
+      <w:r>
+        <w:rPr>
+          <w:rStyle w:val="apple-converted-space"/>
+          <w:rFonts w:eastAsiaTheme="majorEastAsia"/>
+          <w:color w:val="000000"/>
+        </w:rPr>
+        <w:t> </w:t>
+      </w:r>
+      <w:r>
+        <w:rPr>
+          <w:color w:val="000000"/>
+        </w:rPr>
+        <w:t>Wird</w:t>
+      </w:r>
+      <w:r>
+        <w:rPr>
+          <w:rStyle w:val="apple-converted-space"/>
+          <w:rFonts w:eastAsiaTheme="majorEastAsia"/>
+          <w:color w:val="000000"/>
+        </w:rPr>
+        <w:t> </w:t>
+      </w:r>
+      <w:proofErr w:type="spellStart"/>
+      <w:r>
+        <w:rPr>
+          <w:rStyle w:val="HTMLCode"/>
+          <w:rFonts w:eastAsiaTheme="majorEastAsia"/>
+          <w:color w:val="000000"/>
+        </w:rPr>
+        <w:t>days_to_AKI</w:t>
+      </w:r>
+      <w:proofErr w:type="spellEnd"/>
+      <w:r>
+        <w:rPr>
+          <w:rStyle w:val="apple-converted-space"/>
+          <w:rFonts w:eastAsiaTheme="majorEastAsia"/>
+          <w:color w:val="000000"/>
+        </w:rPr>
+        <w:t> </w:t>
+      </w:r>
+      <w:r>
+        <w:rPr>
+          <w:color w:val="000000"/>
+        </w:rPr>
+        <w:t>aus</w:t>
+      </w:r>
+      <w:r>
+        <w:rPr>
+          <w:rStyle w:val="apple-converted-space"/>
+          <w:rFonts w:eastAsiaTheme="majorEastAsia"/>
+          <w:color w:val="000000"/>
+        </w:rPr>
+        <w:t> </w:t>
+      </w:r>
+      <w:r>
+        <w:rPr>
+          <w:rStyle w:val="Fett"/>
+          <w:rFonts w:eastAsiaTheme="majorEastAsia"/>
+          <w:color w:val="000000"/>
+        </w:rPr>
+        <w:t xml:space="preserve">Nahtzeitpunkt (End </w:t>
+      </w:r>
+      <w:proofErr w:type="spellStart"/>
+      <w:r>
+        <w:rPr>
+          <w:rStyle w:val="Fett"/>
+          <w:rFonts w:eastAsiaTheme="majorEastAsia"/>
+          <w:color w:val="000000"/>
+        </w:rPr>
+        <w:t>of</w:t>
+      </w:r>
+      <w:proofErr w:type="spellEnd"/>
+      <w:r>
+        <w:rPr>
+          <w:rStyle w:val="Fett"/>
+          <w:rFonts w:eastAsiaTheme="majorEastAsia"/>
+          <w:color w:val="000000"/>
+        </w:rPr>
+        <w:t xml:space="preserve"> </w:t>
+      </w:r>
+      <w:proofErr w:type="spellStart"/>
+      <w:r>
+        <w:rPr>
+          <w:rStyle w:val="Fett"/>
+          <w:rFonts w:eastAsiaTheme="majorEastAsia"/>
+          <w:color w:val="000000"/>
+        </w:rPr>
+        <w:t>surgery</w:t>
+      </w:r>
+      <w:proofErr w:type="spellEnd"/>
+      <w:r>
+        <w:rPr>
+          <w:rStyle w:val="Fett"/>
+          <w:rFonts w:eastAsiaTheme="majorEastAsia"/>
+          <w:color w:val="000000"/>
+        </w:rPr>
+        <w:t>)</w:t>
+      </w:r>
+      <w:r>
+        <w:rPr>
+          <w:rStyle w:val="apple-converted-space"/>
+          <w:rFonts w:eastAsiaTheme="majorEastAsia"/>
+          <w:color w:val="000000"/>
+        </w:rPr>
+        <w:t> </w:t>
+      </w:r>
+      <w:r>
+        <w:rPr>
+          <w:color w:val="000000"/>
+        </w:rPr>
+        <w:t>berechnet und in</w:t>
+      </w:r>
+      <w:r>
+        <w:rPr>
+          <w:rStyle w:val="apple-converted-space"/>
+          <w:rFonts w:eastAsiaTheme="majorEastAsia"/>
+          <w:color w:val="000000"/>
+        </w:rPr>
+        <w:t> </w:t>
+      </w:r>
+      <w:r>
+        <w:rPr>
+          <w:rStyle w:val="Fett"/>
+          <w:rFonts w:eastAsiaTheme="majorEastAsia"/>
+          <w:color w:val="000000"/>
+        </w:rPr>
+        <w:t>Stunden</w:t>
+      </w:r>
+      <w:r>
+        <w:rPr>
+          <w:color w:val="000000"/>
+        </w:rPr>
+        <w:t>? (Tage runden erzeugt die „Stufen“. Stunden wären feinauflösender.)</w:t>
+      </w:r>
+    </w:p>
+    <w:p>
+      <w:pPr>
+        <w:pStyle w:val="StandardWeb"/>
+      </w:pPr>
+      <w:r>
+        <w:rPr>
+          <w:rFonts w:ascii=".AppleSystemUIFont" w:hAnsi=".AppleSystemUIFont"/>
+          <w:b/>
+          <w:bCs/>
+          <w:noProof/>
+          <w:color w:val="FFFFFF"/>
+          <w:sz w:val="26"/>
+          <w:szCs w:val="26"/>
+        </w:rPr>
+        <w:lastRenderedPageBreak/>
+        <w:drawing>
+          <wp:inline distT="0" distB="0" distL="0" distR="0" wp14:anchorId="555E35E6" wp14:editId="16AD1D01">
+            <wp:extent cx="5760720" cy="3246755"/>
+            <wp:effectExtent l="0" t="0" r="5080" b="4445"/>
+            <wp:docPr id="1845647069" name="Grafik 4" descr="Ein Bild, das Text, Screenshot, Reihe, Diagramm enthält.&#10;&#10;Automatisch generierte Beschreibung"/>
+            <wp:cNvGraphicFramePr>
+              <a:graphicFrameLocks xmlns:a="http://schemas.openxmlformats.org/drawingml/2006/main" noChangeAspect="1"/>
+            </wp:cNvGraphicFramePr>
+            <a:graphic xmlns:a="http://schemas.openxmlformats.org/drawingml/2006/main">
+              <a:graphicData uri="http://schemas.openxmlformats.org/drawingml/2006/picture">
+                <pic:pic xmlns:pic="http://schemas.openxmlformats.org/drawingml/2006/picture">
+                  <pic:nvPicPr>
+                    <pic:cNvPr id="1845647069" name="Grafik 4" descr="Ein Bild, das Text, Screenshot, Reihe, Diagramm enthält.&#10;&#10;Automatisch generierte Beschreibung"/>
+                    <pic:cNvPicPr/>
+                  </pic:nvPicPr>
+                  <pic:blipFill>
+                    <a:blip r:embed="rId9">
+                      <a:extLst>
+                        <a:ext uri="{28A0092B-C50C-407E-A947-70E740481C1C}">
+                          <a14:useLocalDpi xmlns:a14="http://schemas.microsoft.com/office/drawing/2010/main" val="0"/>
+                        </a:ext>
+                      </a:extLst>
+                    </a:blip>
+                    <a:stretch>
+                      <a:fillRect/>
+                    </a:stretch>
+                  </pic:blipFill>
+                  <pic:spPr>
+                    <a:xfrm>
+                      <a:off x="0" y="0"/>
+                      <a:ext cx="5760720" cy="3246755"/>
+                    </a:xfrm>
+                    <a:prstGeom prst="rect">
+                      <a:avLst/>
+                    </a:prstGeom>
+                  </pic:spPr>
+                </pic:pic>
+              </a:graphicData>
+            </a:graphic>
+          </wp:inline>
+        </w:drawing>
+      </w:r>
       <w:r>
         <w:rPr>
           <w:rFonts w:ascii=".AppleSystemUIFont" w:hAnsi=".AppleSystemUIFont"/>
@@ -3647,7 +3626,7 @@
                     <pic:cNvPicPr/>
                   </pic:nvPicPr>
                   <pic:blipFill>
-                    <a:blip r:embed="rId9">
+                    <a:blip r:embed="rId10">
                       <a:extLst>
                         <a:ext uri="{28A0092B-C50C-407E-A947-70E740481C1C}">
                           <a14:useLocalDpi xmlns:a14="http://schemas.microsoft.com/office/drawing/2010/main" val="0"/>
@@ -3797,7 +3776,7 @@
                     <pic:cNvPicPr/>
                   </pic:nvPicPr>
                   <pic:blipFill>
-                    <a:blip r:embed="rId10">
+                    <a:blip r:embed="rId11">
                       <a:extLst>
                         <a:ext uri="{28A0092B-C50C-407E-A947-70E740481C1C}">
                           <a14:useLocalDpi xmlns:a14="http://schemas.microsoft.com/office/drawing/2010/main" val="0"/>
@@ -4121,7 +4100,6 @@
         </w:rPr>
         <w:t> GLM (mit </w:t>
       </w:r>
-      <w:proofErr w:type="spellStart"/>
       <w:r>
         <w:rPr>
           <w:rFonts w:ascii="Courier New" w:eastAsia="Times New Roman" w:hAnsi="Courier New" w:cs="Courier New"/>
@@ -4134,7 +4112,6 @@
         </w:rPr>
         <w:t>is_reop</w:t>
       </w:r>
-      <w:proofErr w:type="spellEnd"/>
       <w:r>
         <w:rPr>
           <w:rFonts w:ascii="Times New Roman" w:eastAsia="Times New Roman" w:hAnsi="Times New Roman" w:cs="Times New Roman"/>
@@ -4145,7 +4122,6 @@
         </w:rPr>
         <w:t>, </w:t>
       </w:r>
-      <w:proofErr w:type="spellStart"/>
       <w:r>
         <w:rPr>
           <w:rFonts w:ascii="Courier New" w:eastAsia="Times New Roman" w:hAnsi="Courier New" w:cs="Courier New"/>
@@ -4158,7 +4134,6 @@
         </w:rPr>
         <w:t>duration_hours</w:t>
       </w:r>
-      <w:proofErr w:type="spellEnd"/>
       <w:r>
         <w:rPr>
           <w:rFonts w:ascii="Times New Roman" w:eastAsia="Times New Roman" w:hAnsi="Times New Roman" w:cs="Times New Roman"/>
@@ -4645,7 +4620,7 @@
                     <pic:cNvPicPr/>
                   </pic:nvPicPr>
                   <pic:blipFill>
-                    <a:blip r:embed="rId6">
+                    <a:blip r:embed="rId7">
                       <a:extLst>
                         <a:ext uri="{28A0092B-C50C-407E-A947-70E740481C1C}">
                           <a14:useLocalDpi xmlns:a14="http://schemas.microsoft.com/office/drawing/2010/main" val="0"/>
@@ -4812,7 +4787,7 @@
           <w:lang w:eastAsia="de-DE"/>
         </w:rPr>
         <w:drawing>
-          <wp:inline distT="0" distB="0" distL="0" distR="0" wp14:anchorId="37DF3F8C" wp14:editId="1530CAD1">
+          <wp:inline distT="0" distB="0" distL="0" distR="0" wp14:anchorId="37DF3F8C" wp14:editId="114C83FE">
             <wp:extent cx="5760720" cy="3427730"/>
             <wp:effectExtent l="0" t="0" r="5080" b="1270"/>
             <wp:docPr id="1327885332" name="Grafik 8" descr="Ein Bild, das Text, Screenshot, Diagramm, Reihe enthält.&#10;&#10;Automatisch generierte Beschreibung"/>
@@ -4827,7 +4802,7 @@
                     <pic:cNvPicPr/>
                   </pic:nvPicPr>
                   <pic:blipFill>
-                    <a:blip r:embed="rId11" cstate="print">
+                    <a:blip r:embed="rId12" cstate="print">
                       <a:extLst>
                         <a:ext uri="{28A0092B-C50C-407E-A947-70E740481C1C}">
                           <a14:useLocalDpi xmlns:a14="http://schemas.microsoft.com/office/drawing/2010/main" val="0"/>
@@ -4879,7 +4854,7 @@
         </w:rPr>
         <w:lastRenderedPageBreak/>
         <w:drawing>
-          <wp:inline distT="0" distB="0" distL="0" distR="0" wp14:anchorId="36D60E51" wp14:editId="43CC71A6">
+          <wp:inline distT="0" distB="0" distL="0" distR="0" wp14:anchorId="36D60E51" wp14:editId="00BDED7D">
             <wp:extent cx="5382585" cy="3202733"/>
             <wp:effectExtent l="0" t="0" r="2540" b="0"/>
             <wp:docPr id="238549108" name="Grafik 9" descr="Ein Bild, das Text, Screenshot, Diagramm, Reihe enthält.&#10;&#10;Automatisch generierte Beschreibung"/>
@@ -4894,7 +4869,7 @@
                     <pic:cNvPicPr/>
                   </pic:nvPicPr>
                   <pic:blipFill>
-                    <a:blip r:embed="rId12" cstate="print">
+                    <a:blip r:embed="rId13" cstate="print">
                       <a:extLst>
                         <a:ext uri="{28A0092B-C50C-407E-A947-70E740481C1C}">
                           <a14:useLocalDpi xmlns:a14="http://schemas.microsoft.com/office/drawing/2010/main" val="0"/>
